--- a/Requirement Analysis/Use case specification/Use case specification - Place Rush Order.docx
+++ b/Requirement Analysis/Use case specification/Use case specification - Place Rush Order.docx
@@ -438,136 +438,7 @@
           <w:szCs w:val="22"/>
           <w:lang w:val="en-US"/>
         </w:rPr>
-        <w:t xml:space="preserve">1. The AIMS software displays the </w:t>
-      </w:r>
-      <w:r>
-        <w:rPr>
-          <w:rFonts w:ascii="Calibri" w:hAnsi="Calibri" w:eastAsia="Calibri" w:cs="Calibri"/>
-          <w:b w:val="0"/>
-          <w:bCs w:val="0"/>
-          <w:i w:val="0"/>
-          <w:iCs w:val="0"/>
-          <w:caps w:val="0"/>
-          <w:smallCaps w:val="0"/>
-          <w:noProof w:val="0"/>
-          <w:color w:val="000000" w:themeColor="text1" w:themeTint="FF" w:themeShade="FF"/>
-          <w:sz w:val="22"/>
-          <w:szCs w:val="22"/>
-          <w:lang w:val="en-US"/>
-        </w:rPr>
-        <w:t>form of rush order</w:t>
-      </w:r>
-      <w:r>
-        <w:rPr>
-          <w:rFonts w:ascii="Calibri" w:hAnsi="Calibri" w:eastAsia="Calibri" w:cs="Calibri"/>
-          <w:b w:val="0"/>
-          <w:bCs w:val="0"/>
-          <w:i w:val="0"/>
-          <w:iCs w:val="0"/>
-          <w:caps w:val="0"/>
-          <w:smallCaps w:val="0"/>
-          <w:noProof w:val="0"/>
-          <w:color w:val="000000" w:themeColor="text1" w:themeTint="FF" w:themeShade="FF"/>
-          <w:sz w:val="22"/>
-          <w:szCs w:val="22"/>
-          <w:lang w:val="en-US"/>
-        </w:rPr>
-        <w:t xml:space="preserve"> delivery information</w:t>
-      </w:r>
-    </w:p>
-    <w:p>
-      <w:pPr>
-        <w:pStyle w:val="Normal"/>
-        <w:spacing w:after="160" w:line="259" w:lineRule="auto"/>
-        <w:ind w:left="0" w:firstLine="720"/>
-        <w:jc w:val="left"/>
-        <w:rPr>
-          <w:rFonts w:ascii="Calibri" w:hAnsi="Calibri" w:eastAsia="Calibri" w:cs="Calibri"/>
-          <w:b w:val="0"/>
-          <w:bCs w:val="0"/>
-          <w:i w:val="0"/>
-          <w:iCs w:val="0"/>
-          <w:caps w:val="0"/>
-          <w:smallCaps w:val="0"/>
-          <w:noProof w:val="0"/>
-          <w:color w:val="000000" w:themeColor="text1" w:themeTint="FF" w:themeShade="FF"/>
-          <w:sz w:val="22"/>
-          <w:szCs w:val="22"/>
-          <w:lang w:val="en-US"/>
-        </w:rPr>
-      </w:pPr>
-      <w:r>
-        <w:rPr>
-          <w:rFonts w:ascii="Calibri" w:hAnsi="Calibri" w:eastAsia="Calibri" w:cs="Calibri"/>
-          <w:b w:val="0"/>
-          <w:bCs w:val="0"/>
-          <w:i w:val="0"/>
-          <w:iCs w:val="0"/>
-          <w:caps w:val="0"/>
-          <w:smallCaps w:val="0"/>
-          <w:noProof w:val="0"/>
-          <w:color w:val="000000" w:themeColor="text1" w:themeTint="FF" w:themeShade="FF"/>
-          <w:sz w:val="22"/>
-          <w:szCs w:val="22"/>
-          <w:lang w:val="en-US"/>
-        </w:rPr>
-        <w:t xml:space="preserve">2. The customer enters and submits rush order </w:t>
-      </w:r>
-      <w:r>
-        <w:rPr>
-          <w:rFonts w:ascii="Calibri" w:hAnsi="Calibri" w:eastAsia="Calibri" w:cs="Calibri"/>
-          <w:b w:val="0"/>
-          <w:bCs w:val="0"/>
-          <w:i w:val="0"/>
-          <w:iCs w:val="0"/>
-          <w:caps w:val="0"/>
-          <w:smallCaps w:val="0"/>
-          <w:noProof w:val="0"/>
-          <w:color w:val="000000" w:themeColor="text1" w:themeTint="FF" w:themeShade="FF"/>
-          <w:sz w:val="22"/>
-          <w:szCs w:val="22"/>
-          <w:lang w:val="en-US"/>
-        </w:rPr>
-        <w:t>delivery information</w:t>
-      </w:r>
-    </w:p>
-    <w:p>
-      <w:pPr>
-        <w:pStyle w:val="Normal"/>
-        <w:spacing w:after="160" w:line="259" w:lineRule="auto"/>
-        <w:ind w:left="0" w:firstLine="720"/>
-        <w:jc w:val="left"/>
-        <w:rPr>
-          <w:rFonts w:ascii="Calibri" w:hAnsi="Calibri" w:eastAsia="Calibri" w:cs="Calibri"/>
-          <w:b w:val="0"/>
-          <w:bCs w:val="0"/>
-          <w:i w:val="0"/>
-          <w:iCs w:val="0"/>
-          <w:caps w:val="0"/>
-          <w:smallCaps w:val="0"/>
-          <w:noProof w:val="0"/>
-          <w:color w:val="000000" w:themeColor="text1" w:themeTint="FF" w:themeShade="FF"/>
-          <w:sz w:val="22"/>
-          <w:szCs w:val="22"/>
-          <w:lang w:val="en-US"/>
-        </w:rPr>
-      </w:pPr>
-      <w:r>
-        <w:rPr>
-          <w:rFonts w:ascii="Calibri" w:hAnsi="Calibri" w:eastAsia="Calibri" w:cs="Calibri"/>
-          <w:b w:val="0"/>
-          <w:bCs w:val="0"/>
-          <w:i w:val="0"/>
-          <w:iCs w:val="0"/>
-          <w:caps w:val="0"/>
-          <w:smallCaps w:val="0"/>
-          <w:noProof w:val="0"/>
-          <w:color w:val="000000" w:themeColor="text1" w:themeTint="FF" w:themeShade="FF"/>
-          <w:sz w:val="22"/>
-          <w:szCs w:val="22"/>
-          <w:lang w:val="en-US"/>
-        </w:rPr>
-        <w:t>3</w:t>
+        <w:t>1</w:t>
       </w:r>
       <w:r>
         <w:rPr>
@@ -640,7 +511,7 @@
           <w:szCs w:val="22"/>
           <w:lang w:val="en-US"/>
         </w:rPr>
-        <w:t>4</w:t>
+        <w:t>2</w:t>
       </w:r>
       <w:r>
         <w:rPr>
@@ -713,7 +584,7 @@
           <w:szCs w:val="22"/>
           <w:lang w:val="en-US"/>
         </w:rPr>
-        <w:t>5</w:t>
+        <w:t>3</w:t>
       </w:r>
       <w:r>
         <w:rPr>
@@ -1048,20 +919,20 @@
                 <w:szCs w:val="22"/>
                 <w:lang w:val="en-US"/>
               </w:rPr>
-              <w:t xml:space="preserve"> step 3</w:t>
-            </w:r>
-            <w:r>
-              <w:rPr>
-                <w:rFonts w:ascii="Calibri" w:hAnsi="Calibri" w:eastAsia="Calibri" w:cs="Calibri"/>
-                <w:b w:val="0"/>
-                <w:bCs w:val="0"/>
-                <w:i w:val="0"/>
-                <w:iCs w:val="0"/>
-                <w:sz w:val="22"/>
-                <w:szCs w:val="22"/>
-                <w:lang w:val="en-US"/>
-              </w:rPr>
-              <w:t xml:space="preserve"> </w:t>
+              <w:t xml:space="preserve"> step </w:t>
+            </w:r>
+            <w:r>
+              <w:rPr>
+                <w:rFonts w:ascii="Calibri" w:hAnsi="Calibri" w:eastAsia="Calibri" w:cs="Calibri"/>
+                <w:b w:val="0"/>
+                <w:bCs w:val="0"/>
+                <w:i w:val="0"/>
+                <w:iCs w:val="0"/>
+                <w:sz w:val="22"/>
+                <w:szCs w:val="22"/>
+                <w:lang w:val="en-US"/>
+              </w:rPr>
+              <w:t>1</w:t>
             </w:r>
           </w:p>
         </w:tc>
@@ -1247,7 +1118,7 @@
                 <w:szCs w:val="22"/>
                 <w:lang w:val="en-US"/>
               </w:rPr>
-              <w:t>1</w:t>
+              <w:t>2</w:t>
             </w:r>
           </w:p>
         </w:tc>
@@ -1298,33 +1169,43 @@
           <w:p>
             <w:pPr>
               <w:pStyle w:val="Normal"/>
-              <w:bidi w:val="0"/>
-              <w:spacing w:before="0" w:beforeAutospacing="off" w:after="0" w:afterAutospacing="off" w:line="259" w:lineRule="auto"/>
-              <w:ind w:left="0" w:right="0"/>
-              <w:jc w:val="left"/>
-              <w:rPr>
-                <w:rFonts w:ascii="Calibri" w:hAnsi="Calibri" w:eastAsia="Calibri" w:cs="Calibri"/>
-                <w:b w:val="0"/>
-                <w:bCs w:val="0"/>
-                <w:i w:val="0"/>
-                <w:iCs w:val="0"/>
-                <w:sz w:val="22"/>
-                <w:szCs w:val="22"/>
-                <w:lang w:val="en-US"/>
-              </w:rPr>
-            </w:pPr>
-            <w:r>
-              <w:rPr>
-                <w:rFonts w:ascii="Calibri" w:hAnsi="Calibri" w:eastAsia="Calibri" w:cs="Calibri"/>
-                <w:b w:val="0"/>
-                <w:bCs w:val="0"/>
-                <w:i w:val="0"/>
-                <w:iCs w:val="0"/>
-                <w:sz w:val="22"/>
-                <w:szCs w:val="22"/>
-                <w:lang w:val="en-US"/>
-              </w:rPr>
-              <w:t>At step 4</w:t>
+              <w:spacing w:line="259" w:lineRule="auto"/>
+              <w:rPr>
+                <w:rFonts w:ascii="Calibri" w:hAnsi="Calibri" w:eastAsia="Calibri" w:cs="Calibri"/>
+                <w:b w:val="0"/>
+                <w:bCs w:val="0"/>
+                <w:i w:val="0"/>
+                <w:iCs w:val="0"/>
+                <w:sz w:val="22"/>
+                <w:szCs w:val="22"/>
+                <w:lang w:val="en-US"/>
+              </w:rPr>
+            </w:pPr>
+            <w:r>
+              <w:rPr>
+                <w:rFonts w:ascii="Calibri" w:hAnsi="Calibri" w:eastAsia="Calibri" w:cs="Calibri"/>
+                <w:b w:val="0"/>
+                <w:bCs w:val="0"/>
+                <w:i w:val="0"/>
+                <w:iCs w:val="0"/>
+                <w:sz w:val="22"/>
+                <w:szCs w:val="22"/>
+                <w:lang w:val="en-US"/>
+              </w:rPr>
+              <w:t xml:space="preserve">At step </w:t>
+            </w:r>
+            <w:r>
+              <w:rPr>
+                <w:rFonts w:ascii="Calibri" w:hAnsi="Calibri" w:eastAsia="Calibri" w:cs="Calibri"/>
+                <w:b w:val="0"/>
+                <w:bCs w:val="0"/>
+                <w:i w:val="0"/>
+                <w:iCs w:val="0"/>
+                <w:sz w:val="22"/>
+                <w:szCs w:val="22"/>
+                <w:lang w:val="en-US"/>
+              </w:rPr>
+              <w:t>3</w:t>
             </w:r>
           </w:p>
         </w:tc>
@@ -1360,33 +1241,20 @@
                 <w:szCs w:val="22"/>
                 <w:lang w:val="en-US"/>
               </w:rPr>
-              <w:t xml:space="preserve">If the customer </w:t>
-            </w:r>
-            <w:r>
-              <w:rPr>
-                <w:rFonts w:ascii="Calibri" w:hAnsi="Calibri" w:eastAsia="Calibri" w:cs="Calibri"/>
-                <w:b w:val="0"/>
-                <w:bCs w:val="0"/>
-                <w:i w:val="0"/>
-                <w:iCs w:val="0"/>
-                <w:sz w:val="22"/>
-                <w:szCs w:val="22"/>
-                <w:lang w:val="en-US"/>
-              </w:rPr>
-              <w:t>wants</w:t>
-            </w:r>
-            <w:r>
-              <w:rPr>
-                <w:rFonts w:ascii="Calibri" w:hAnsi="Calibri" w:eastAsia="Calibri" w:cs="Calibri"/>
-                <w:b w:val="0"/>
-                <w:bCs w:val="0"/>
-                <w:i w:val="0"/>
-                <w:iCs w:val="0"/>
-                <w:sz w:val="22"/>
-                <w:szCs w:val="22"/>
-                <w:lang w:val="en-US"/>
-              </w:rPr>
-              <w:t xml:space="preserve"> to update delivery information</w:t>
+              <w:t xml:space="preserve">If the input </w:t>
+            </w:r>
+            <w:r>
+              <w:rPr>
+                <w:rFonts w:ascii="Calibri" w:hAnsi="Calibri" w:eastAsia="Calibri" w:cs="Calibri"/>
+                <w:b w:val="0"/>
+                <w:bCs w:val="0"/>
+                <w:i w:val="0"/>
+                <w:iCs w:val="0"/>
+                <w:sz w:val="22"/>
+                <w:szCs w:val="22"/>
+                <w:lang w:val="en-US"/>
+              </w:rPr>
+              <w:t>is valid</w:t>
             </w:r>
           </w:p>
         </w:tc>
@@ -1400,17 +1268,31 @@
             <w:pPr>
               <w:pStyle w:val="Normal"/>
               <w:spacing w:line="259" w:lineRule="auto"/>
-              <w:rPr>
-                <w:rFonts w:ascii="Calibri" w:hAnsi="Calibri" w:eastAsia="Calibri" w:cs="Calibri"/>
-                <w:b w:val="0"/>
-                <w:bCs w:val="0"/>
-                <w:i w:val="0"/>
-                <w:iCs w:val="0"/>
-                <w:sz w:val="22"/>
-                <w:szCs w:val="22"/>
-                <w:lang w:val="en-US"/>
-              </w:rPr>
-            </w:pPr>
+              <w:ind w:left="0"/>
+              <w:rPr>
+                <w:rFonts w:ascii="Calibri" w:hAnsi="Calibri" w:eastAsia="Calibri" w:cs="Calibri"/>
+                <w:b w:val="0"/>
+                <w:bCs w:val="0"/>
+                <w:i w:val="0"/>
+                <w:iCs w:val="0"/>
+                <w:sz w:val="22"/>
+                <w:szCs w:val="22"/>
+                <w:lang w:val="en-US"/>
+              </w:rPr>
+            </w:pPr>
+            <w:r>
+              <w:rPr>
+                <w:rFonts w:ascii="Calibri" w:hAnsi="Calibri" w:eastAsia="Calibri" w:cs="Calibri"/>
+                <w:b w:val="0"/>
+                <w:bCs w:val="0"/>
+                <w:i w:val="0"/>
+                <w:iCs w:val="0"/>
+                <w:sz w:val="22"/>
+                <w:szCs w:val="22"/>
+                <w:lang w:val="en-US"/>
+              </w:rPr>
+              <w:t>• The AIMS software notifies the customer and asks the customer to update delivery information</w:t>
+            </w:r>
           </w:p>
         </w:tc>
         <w:tc>
@@ -1445,286 +1327,13 @@
                 <w:szCs w:val="22"/>
                 <w:lang w:val="en-US"/>
               </w:rPr>
-              <w:t xml:space="preserve">At step </w:t>
-            </w:r>
-            <w:r>
-              <w:rPr>
-                <w:rFonts w:ascii="Calibri" w:hAnsi="Calibri" w:eastAsia="Calibri" w:cs="Calibri"/>
-                <w:b w:val="0"/>
-                <w:bCs w:val="0"/>
-                <w:i w:val="0"/>
-                <w:iCs w:val="0"/>
-                <w:sz w:val="22"/>
-                <w:szCs w:val="22"/>
-                <w:lang w:val="en-US"/>
-              </w:rPr>
-              <w:t>1</w:t>
-            </w:r>
-          </w:p>
-        </w:tc>
-      </w:tr>
-      <w:tr>
-        <w:tc>
-          <w:tcPr>
-            <w:tcW w:w="1860" w:type="dxa"/>
-            <w:tcMar/>
-            <w:vAlign w:val="top"/>
-          </w:tcPr>
-          <w:p>
-            <w:pPr>
-              <w:pStyle w:val="Normal"/>
-              <w:spacing w:line="259" w:lineRule="auto"/>
-              <w:rPr>
-                <w:rFonts w:ascii="Calibri" w:hAnsi="Calibri" w:eastAsia="Calibri" w:cs="Calibri"/>
-                <w:b w:val="0"/>
-                <w:bCs w:val="0"/>
-                <w:i w:val="0"/>
-                <w:iCs w:val="0"/>
-                <w:sz w:val="22"/>
-                <w:szCs w:val="22"/>
-                <w:lang w:val="en-US"/>
-              </w:rPr>
-            </w:pPr>
-            <w:r>
-              <w:rPr>
-                <w:rFonts w:ascii="Calibri" w:hAnsi="Calibri" w:eastAsia="Calibri" w:cs="Calibri"/>
-                <w:b w:val="0"/>
-                <w:bCs w:val="0"/>
-                <w:i w:val="0"/>
-                <w:iCs w:val="0"/>
-                <w:sz w:val="22"/>
-                <w:szCs w:val="22"/>
-                <w:lang w:val="en-US"/>
-              </w:rPr>
-              <w:t>3.</w:t>
-            </w:r>
-          </w:p>
-        </w:tc>
-        <w:tc>
-          <w:tcPr>
-            <w:tcW w:w="1860" w:type="dxa"/>
-            <w:tcMar/>
-            <w:vAlign w:val="top"/>
-          </w:tcPr>
-          <w:p>
-            <w:pPr>
-              <w:pStyle w:val="Normal"/>
-              <w:spacing w:line="259" w:lineRule="auto"/>
-              <w:jc w:val="left"/>
-              <w:rPr>
-                <w:rFonts w:ascii="Calibri" w:hAnsi="Calibri" w:eastAsia="Calibri" w:cs="Calibri"/>
-                <w:b w:val="0"/>
-                <w:bCs w:val="0"/>
-                <w:i w:val="0"/>
-                <w:iCs w:val="0"/>
-                <w:sz w:val="22"/>
-                <w:szCs w:val="22"/>
-                <w:lang w:val="en-US"/>
-              </w:rPr>
-            </w:pPr>
-            <w:r>
-              <w:rPr>
-                <w:rFonts w:ascii="Calibri" w:hAnsi="Calibri" w:eastAsia="Calibri" w:cs="Calibri"/>
-                <w:b w:val="0"/>
-                <w:bCs w:val="0"/>
-                <w:i w:val="0"/>
-                <w:iCs w:val="0"/>
-                <w:sz w:val="22"/>
-                <w:szCs w:val="22"/>
-                <w:lang w:val="en-US"/>
-              </w:rPr>
-              <w:t>At step 5</w:t>
-            </w:r>
-          </w:p>
-        </w:tc>
-        <w:tc>
-          <w:tcPr>
-            <w:tcW w:w="1860" w:type="dxa"/>
-            <w:tcMar/>
-            <w:vAlign w:val="top"/>
-          </w:tcPr>
-          <w:p>
-            <w:pPr>
-              <w:pStyle w:val="Normal"/>
-              <w:spacing w:line="259" w:lineRule="auto"/>
-              <w:rPr>
-                <w:rFonts w:ascii="Calibri" w:hAnsi="Calibri" w:eastAsia="Calibri" w:cs="Calibri"/>
-                <w:b w:val="0"/>
-                <w:bCs w:val="0"/>
-                <w:i w:val="0"/>
-                <w:iCs w:val="0"/>
-                <w:sz w:val="22"/>
-                <w:szCs w:val="22"/>
-                <w:lang w:val="en-US"/>
-              </w:rPr>
-            </w:pPr>
-            <w:r>
-              <w:rPr>
-                <w:rFonts w:ascii="Calibri" w:hAnsi="Calibri" w:eastAsia="Calibri" w:cs="Calibri"/>
-                <w:b w:val="0"/>
-                <w:bCs w:val="0"/>
-                <w:i w:val="0"/>
-                <w:iCs w:val="0"/>
-                <w:sz w:val="22"/>
-                <w:szCs w:val="22"/>
-                <w:lang w:val="en-US"/>
-              </w:rPr>
-              <w:t>If the input is in</w:t>
-            </w:r>
-            <w:r>
-              <w:rPr>
-                <w:rFonts w:ascii="Calibri" w:hAnsi="Calibri" w:eastAsia="Calibri" w:cs="Calibri"/>
-                <w:b w:val="0"/>
-                <w:bCs w:val="0"/>
-                <w:i w:val="0"/>
-                <w:iCs w:val="0"/>
-                <w:sz w:val="22"/>
-                <w:szCs w:val="22"/>
-                <w:lang w:val="en-US"/>
-              </w:rPr>
-              <w:t>va</w:t>
-            </w:r>
-            <w:r>
-              <w:rPr>
-                <w:rFonts w:ascii="Calibri" w:hAnsi="Calibri" w:eastAsia="Calibri" w:cs="Calibri"/>
-                <w:b w:val="0"/>
-                <w:bCs w:val="0"/>
-                <w:i w:val="0"/>
-                <w:iCs w:val="0"/>
-                <w:sz w:val="22"/>
-                <w:szCs w:val="22"/>
-                <w:lang w:val="en-US"/>
-              </w:rPr>
-              <w:t>lid</w:t>
-            </w:r>
-          </w:p>
-        </w:tc>
-        <w:tc>
-          <w:tcPr>
-            <w:tcW w:w="1860" w:type="dxa"/>
-            <w:tcMar/>
-            <w:vAlign w:val="top"/>
-          </w:tcPr>
-          <w:p>
-            <w:pPr>
-              <w:pStyle w:val="Normal"/>
-              <w:spacing w:line="259" w:lineRule="auto"/>
-              <w:rPr>
-                <w:rFonts w:ascii="Calibri" w:hAnsi="Calibri" w:eastAsia="Calibri" w:cs="Calibri"/>
-                <w:b w:val="0"/>
-                <w:bCs w:val="0"/>
-                <w:i w:val="0"/>
-                <w:iCs w:val="0"/>
-                <w:sz w:val="22"/>
-                <w:szCs w:val="22"/>
-                <w:lang w:val="en-US"/>
-              </w:rPr>
-            </w:pPr>
-            <w:r>
-              <w:rPr>
-                <w:rFonts w:ascii="Calibri" w:hAnsi="Calibri" w:eastAsia="Calibri" w:cs="Calibri"/>
-                <w:b w:val="0"/>
-                <w:bCs w:val="0"/>
-                <w:i w:val="0"/>
-                <w:iCs w:val="0"/>
-                <w:sz w:val="22"/>
-                <w:szCs w:val="22"/>
-                <w:lang w:val="en-US"/>
-              </w:rPr>
-              <w:t>•  The AIMS software a</w:t>
-            </w:r>
-            <w:r>
-              <w:rPr>
-                <w:rFonts w:ascii="Calibri" w:hAnsi="Calibri" w:eastAsia="Calibri" w:cs="Calibri"/>
-                <w:b w:val="0"/>
-                <w:bCs w:val="0"/>
-                <w:i w:val="0"/>
-                <w:iCs w:val="0"/>
-                <w:sz w:val="22"/>
-                <w:szCs w:val="22"/>
-                <w:lang w:val="en-US"/>
-              </w:rPr>
-              <w:t>sk</w:t>
-            </w:r>
-            <w:r>
-              <w:rPr>
-                <w:rFonts w:ascii="Calibri" w:hAnsi="Calibri" w:eastAsia="Calibri" w:cs="Calibri"/>
-                <w:b w:val="0"/>
-                <w:bCs w:val="0"/>
-                <w:i w:val="0"/>
-                <w:iCs w:val="0"/>
-                <w:sz w:val="22"/>
-                <w:szCs w:val="22"/>
-                <w:lang w:val="en-US"/>
-              </w:rPr>
-              <w:t>s</w:t>
-            </w:r>
-            <w:r>
-              <w:rPr>
-                <w:rFonts w:ascii="Calibri" w:hAnsi="Calibri" w:eastAsia="Calibri" w:cs="Calibri"/>
-                <w:b w:val="0"/>
-                <w:bCs w:val="0"/>
-                <w:i w:val="0"/>
-                <w:iCs w:val="0"/>
-                <w:sz w:val="22"/>
-                <w:szCs w:val="22"/>
-                <w:lang w:val="en-US"/>
-              </w:rPr>
-              <w:t xml:space="preserve"> the customer to update the input</w:t>
-            </w:r>
-          </w:p>
-        </w:tc>
-        <w:tc>
-          <w:tcPr>
-            <w:tcW w:w="1860" w:type="dxa"/>
-            <w:tcMar/>
-            <w:vAlign w:val="top"/>
-          </w:tcPr>
-          <w:p>
-            <w:pPr>
-              <w:pStyle w:val="Normal"/>
-              <w:spacing w:line="259" w:lineRule="auto"/>
-              <w:rPr>
-                <w:rFonts w:ascii="Calibri" w:hAnsi="Calibri" w:eastAsia="Calibri" w:cs="Calibri"/>
-                <w:b w:val="0"/>
-                <w:bCs w:val="0"/>
-                <w:i w:val="0"/>
-                <w:iCs w:val="0"/>
-                <w:sz w:val="22"/>
-                <w:szCs w:val="22"/>
-                <w:lang w:val="en-US"/>
-              </w:rPr>
-            </w:pPr>
-            <w:r>
-              <w:rPr>
-                <w:rFonts w:ascii="Calibri" w:hAnsi="Calibri" w:eastAsia="Calibri" w:cs="Calibri"/>
-                <w:b w:val="0"/>
-                <w:bCs w:val="0"/>
-                <w:i w:val="0"/>
-                <w:iCs w:val="0"/>
-                <w:sz w:val="22"/>
-                <w:szCs w:val="22"/>
-                <w:lang w:val="en-US"/>
-              </w:rPr>
-              <w:t xml:space="preserve">At step </w:t>
-            </w:r>
-            <w:r>
-              <w:rPr>
-                <w:rFonts w:ascii="Calibri" w:hAnsi="Calibri" w:eastAsia="Calibri" w:cs="Calibri"/>
-                <w:b w:val="0"/>
-                <w:bCs w:val="0"/>
-                <w:i w:val="0"/>
-                <w:iCs w:val="0"/>
-                <w:sz w:val="22"/>
-                <w:szCs w:val="22"/>
-                <w:lang w:val="en-US"/>
-              </w:rPr>
-              <w:t>1</w:t>
+              <w:t>At step 2</w:t>
             </w:r>
           </w:p>
         </w:tc>
       </w:tr>
     </w:tbl>
+    <w:p/>
     <w:p xmlns:wp14="http://schemas.microsoft.com/office/word/2010/wordml" wp14:textId="25067555">
       <w:pPr>
         <w:pStyle w:val="ListParagraph"/>
@@ -4929,11 +4538,11 @@
         <w:t>Postconditions</w:t>
       </w:r>
     </w:p>
-    <w:p xmlns:wp14="http://schemas.microsoft.com/office/word/2010/wordml" wp14:textId="50096D50">
+    <w:p xmlns:wp14="http://schemas.microsoft.com/office/word/2010/wordml" wp14:textId="6E9DCC2B">
       <w:pPr>
         <w:pStyle w:val="Normal"/>
         <w:spacing w:after="160" w:line="259" w:lineRule="auto"/>
-        <w:ind w:left="0"/>
+        <w:ind w:left="0" w:firstLine="720"/>
         <w:jc w:val="left"/>
         <w:rPr>
           <w:rFonts w:ascii="Calibri" w:hAnsi="Calibri" w:eastAsia="Calibri" w:cs="Calibri"/>
@@ -4986,6 +4595,117 @@
 
 <file path=word/numbering.xml><?xml version="1.0" encoding="utf-8"?>
 <w:numbering xmlns:w="http://schemas.openxmlformats.org/wordprocessingml/2006/main">
+  <w:abstractNum xmlns:w="http://schemas.openxmlformats.org/wordprocessingml/2006/main" w:abstractNumId="3">
+    <w:multiLevelType xmlns:w="http://schemas.openxmlformats.org/wordprocessingml/2006/main" w:val="hybridMultilevel"/>
+    <w:lvl xmlns:w="http://schemas.openxmlformats.org/wordprocessingml/2006/main" w:ilvl="0">
+      <w:start w:val="1"/>
+      <w:numFmt w:val="bullet"/>
+      <w:lvlText w:val=""/>
+      <w:lvlJc w:val="left"/>
+      <w:pPr>
+        <w:ind w:left="720" w:hanging="360"/>
+      </w:pPr>
+      <w:rPr>
+        <w:rFonts w:hint="default" w:ascii="Symbol" w:hAnsi="Symbol"/>
+      </w:rPr>
+    </w:lvl>
+    <w:lvl xmlns:w="http://schemas.openxmlformats.org/wordprocessingml/2006/main" w:ilvl="1">
+      <w:start w:val="1"/>
+      <w:numFmt w:val="bullet"/>
+      <w:lvlText w:val="o"/>
+      <w:lvlJc w:val="left"/>
+      <w:pPr>
+        <w:ind w:left="1440" w:hanging="360"/>
+      </w:pPr>
+      <w:rPr>
+        <w:rFonts w:hint="default" w:ascii="Courier New" w:hAnsi="Courier New"/>
+      </w:rPr>
+    </w:lvl>
+    <w:lvl xmlns:w="http://schemas.openxmlformats.org/wordprocessingml/2006/main" w:ilvl="2">
+      <w:start w:val="1"/>
+      <w:numFmt w:val="bullet"/>
+      <w:lvlText w:val=""/>
+      <w:lvlJc w:val="left"/>
+      <w:pPr>
+        <w:ind w:left="2160" w:hanging="360"/>
+      </w:pPr>
+      <w:rPr>
+        <w:rFonts w:hint="default" w:ascii="Wingdings" w:hAnsi="Wingdings"/>
+      </w:rPr>
+    </w:lvl>
+    <w:lvl xmlns:w="http://schemas.openxmlformats.org/wordprocessingml/2006/main" w:ilvl="3">
+      <w:start w:val="1"/>
+      <w:numFmt w:val="bullet"/>
+      <w:lvlText w:val=""/>
+      <w:lvlJc w:val="left"/>
+      <w:pPr>
+        <w:ind w:left="2880" w:hanging="360"/>
+      </w:pPr>
+      <w:rPr>
+        <w:rFonts w:hint="default" w:ascii="Symbol" w:hAnsi="Symbol"/>
+      </w:rPr>
+    </w:lvl>
+    <w:lvl xmlns:w="http://schemas.openxmlformats.org/wordprocessingml/2006/main" w:ilvl="4">
+      <w:start w:val="1"/>
+      <w:numFmt w:val="bullet"/>
+      <w:lvlText w:val="o"/>
+      <w:lvlJc w:val="left"/>
+      <w:pPr>
+        <w:ind w:left="3600" w:hanging="360"/>
+      </w:pPr>
+      <w:rPr>
+        <w:rFonts w:hint="default" w:ascii="Courier New" w:hAnsi="Courier New"/>
+      </w:rPr>
+    </w:lvl>
+    <w:lvl xmlns:w="http://schemas.openxmlformats.org/wordprocessingml/2006/main" w:ilvl="5">
+      <w:start w:val="1"/>
+      <w:numFmt w:val="bullet"/>
+      <w:lvlText w:val=""/>
+      <w:lvlJc w:val="left"/>
+      <w:pPr>
+        <w:ind w:left="4320" w:hanging="360"/>
+      </w:pPr>
+      <w:rPr>
+        <w:rFonts w:hint="default" w:ascii="Wingdings" w:hAnsi="Wingdings"/>
+      </w:rPr>
+    </w:lvl>
+    <w:lvl xmlns:w="http://schemas.openxmlformats.org/wordprocessingml/2006/main" w:ilvl="6">
+      <w:start w:val="1"/>
+      <w:numFmt w:val="bullet"/>
+      <w:lvlText w:val=""/>
+      <w:lvlJc w:val="left"/>
+      <w:pPr>
+        <w:ind w:left="5040" w:hanging="360"/>
+      </w:pPr>
+      <w:rPr>
+        <w:rFonts w:hint="default" w:ascii="Symbol" w:hAnsi="Symbol"/>
+      </w:rPr>
+    </w:lvl>
+    <w:lvl xmlns:w="http://schemas.openxmlformats.org/wordprocessingml/2006/main" w:ilvl="7">
+      <w:start w:val="1"/>
+      <w:numFmt w:val="bullet"/>
+      <w:lvlText w:val="o"/>
+      <w:lvlJc w:val="left"/>
+      <w:pPr>
+        <w:ind w:left="5760" w:hanging="360"/>
+      </w:pPr>
+      <w:rPr>
+        <w:rFonts w:hint="default" w:ascii="Courier New" w:hAnsi="Courier New"/>
+      </w:rPr>
+    </w:lvl>
+    <w:lvl xmlns:w="http://schemas.openxmlformats.org/wordprocessingml/2006/main" w:ilvl="8">
+      <w:start w:val="1"/>
+      <w:numFmt w:val="bullet"/>
+      <w:lvlText w:val=""/>
+      <w:lvlJc w:val="left"/>
+      <w:pPr>
+        <w:ind w:left="6480" w:hanging="360"/>
+      </w:pPr>
+      <w:rPr>
+        <w:rFonts w:hint="default" w:ascii="Wingdings" w:hAnsi="Wingdings"/>
+      </w:rPr>
+    </w:lvl>
+  </w:abstractNum>
   <w:abstractNum xmlns:w="http://schemas.openxmlformats.org/wordprocessingml/2006/main" w:abstractNumId="2">
     <w:multiLevelType xmlns:w="http://schemas.openxmlformats.org/wordprocessingml/2006/main" w:val="hybridMultilevel"/>
     <w:lvl xmlns:w="http://schemas.openxmlformats.org/wordprocessingml/2006/main" w:ilvl="0">
@@ -5265,6 +4985,9 @@
       </w:pPr>
     </w:lvl>
   </w:abstractNum>
+  <w:num w:numId="4">
+    <w:abstractNumId w:val="3"/>
+  </w:num>
   <w:num w:numId="3">
     <w:abstractNumId w:val="2"/>
   </w:num>

--- a/Requirement Analysis/Use case specification/Use case specification - Place Rush Order.docx
+++ b/Requirement Analysis/Use case specification/Use case specification - Place Rush Order.docx
@@ -2,7 +2,7 @@
 <file path=word/document.xml><?xml version="1.0" encoding="utf-8"?>
 <w:document xmlns:wpc="http://schemas.microsoft.com/office/word/2010/wordprocessingCanvas" xmlns:mc="http://schemas.openxmlformats.org/markup-compatibility/2006" xmlns:o="urn:schemas-microsoft-com:office:office" xmlns:r="http://schemas.openxmlformats.org/officeDocument/2006/relationships" xmlns:m="http://schemas.openxmlformats.org/officeDocument/2006/math" xmlns:v="urn:schemas-microsoft-com:vml" xmlns:wp14="http://schemas.microsoft.com/office/word/2010/wordprocessingDrawing" xmlns:wp="http://schemas.openxmlformats.org/drawingml/2006/wordprocessingDrawing" xmlns:w10="urn:schemas-microsoft-com:office:word" xmlns:w="http://schemas.openxmlformats.org/wordprocessingml/2006/main" xmlns:w14="http://schemas.microsoft.com/office/word/2010/wordml" xmlns:w15="http://schemas.microsoft.com/office/word/2012/wordml" xmlns:wpg="http://schemas.microsoft.com/office/word/2010/wordprocessingGroup" xmlns:wpi="http://schemas.microsoft.com/office/word/2010/wordprocessingInk" xmlns:wne="http://schemas.microsoft.com/office/word/2006/wordml" xmlns:wps="http://schemas.microsoft.com/office/word/2010/wordprocessingShape" mc:Ignorable="w14 w15 wp14">
   <w:body>
-    <w:p xmlns:wp14="http://schemas.microsoft.com/office/word/2010/wordml" wp14:textId="2569A7AA">
+    <w:p xmlns:wp14="http://schemas.microsoft.com/office/word/2010/wordml" wp14:textId="6D7DAACA">
       <w:pPr>
         <w:spacing w:after="160" w:line="259" w:lineRule="auto"/>
         <w:jc w:val="center"/>
@@ -36,7 +36,41 @@
           <w:szCs w:val="32"/>
           <w:lang w:val="en-US"/>
         </w:rPr>
-        <w:t>Use Case “Pay Rush Order”</w:t>
+        <w:t>Use Case “P</w:t>
+      </w:r>
+      <w:r>
+        <w:rPr>
+          <w:rFonts w:ascii="Calibri" w:hAnsi="Calibri" w:eastAsia="Calibri" w:cs="Calibri"/>
+          <w:b w:val="1"/>
+          <w:bCs w:val="1"/>
+          <w:i w:val="0"/>
+          <w:iCs w:val="0"/>
+          <w:caps w:val="0"/>
+          <w:smallCaps w:val="0"/>
+          <w:noProof w:val="0"/>
+          <w:color w:val="000000" w:themeColor="text1" w:themeTint="FF" w:themeShade="FF"/>
+          <w:sz w:val="32"/>
+          <w:szCs w:val="32"/>
+          <w:lang w:val="en-US"/>
+        </w:rPr>
+        <w:t>lace</w:t>
+      </w:r>
+      <w:r>
+        <w:rPr>
+          <w:rFonts w:ascii="Calibri" w:hAnsi="Calibri" w:eastAsia="Calibri" w:cs="Calibri"/>
+          <w:b w:val="1"/>
+          <w:bCs w:val="1"/>
+          <w:i w:val="0"/>
+          <w:iCs w:val="0"/>
+          <w:caps w:val="0"/>
+          <w:smallCaps w:val="0"/>
+          <w:noProof w:val="0"/>
+          <w:color w:val="000000" w:themeColor="text1" w:themeTint="FF" w:themeShade="FF"/>
+          <w:sz w:val="32"/>
+          <w:szCs w:val="32"/>
+          <w:lang w:val="en-US"/>
+        </w:rPr>
+        <w:t xml:space="preserve"> Rush Order”</w:t>
       </w:r>
     </w:p>
     <w:p xmlns:wp14="http://schemas.microsoft.com/office/word/2010/wordml" wp14:textId="35E50664">

--- a/Requirement Analysis/Use case specification/Use case specification - Place Rush Order.docx
+++ b/Requirement Analysis/Use case specification/Use case specification - Place Rush Order.docx
@@ -3049,16 +3049,34 @@
         <w:t>Output data</w:t>
       </w:r>
     </w:p>
-    <w:p xmlns:wp14="http://schemas.microsoft.com/office/word/2010/wordml" wp14:textId="64F9B968">
-      <w:pPr>
+    <w:p>
+      <w:pPr>
+        <w:pStyle w:val="Normal"/>
         <w:spacing w:after="160" w:line="259" w:lineRule="auto"/>
-        <w:jc w:val="center"/>
+        <w:ind w:left="0" w:firstLine="720"/>
+        <w:jc w:val="left"/>
+        <w:rPr>
+          <w:rFonts w:ascii="Calibri" w:hAnsi="Calibri" w:eastAsia="Calibri" w:cs="Calibri"/>
+          <w:b w:val="1"/>
+          <w:bCs w:val="1"/>
+          <w:i w:val="0"/>
+          <w:iCs w:val="0"/>
+          <w:caps w:val="0"/>
+          <w:smallCaps w:val="0"/>
+          <w:noProof w:val="0"/>
+          <w:color w:val="000000" w:themeColor="text1" w:themeTint="FF" w:themeShade="FF"/>
+          <w:sz w:val="24"/>
+          <w:szCs w:val="24"/>
+          <w:lang w:val="en-US"/>
+        </w:rPr>
+      </w:pPr>
+      <w:r>
         <w:rPr>
           <w:rFonts w:ascii="Calibri" w:hAnsi="Calibri" w:eastAsia="Calibri" w:cs="Calibri"/>
           <w:b w:val="0"/>
           <w:bCs w:val="0"/>
-          <w:i w:val="1"/>
-          <w:iCs w:val="1"/>
+          <w:i w:val="0"/>
+          <w:iCs w:val="0"/>
           <w:caps w:val="0"/>
           <w:smallCaps w:val="0"/>
           <w:noProof w:val="0"/>
@@ -3067,1469 +3085,9 @@
           <w:szCs w:val="22"/>
           <w:lang w:val="en-US"/>
         </w:rPr>
-      </w:pPr>
-      <w:r>
-        <w:rPr>
-          <w:rFonts w:ascii="Calibri" w:hAnsi="Calibri" w:eastAsia="Calibri" w:cs="Calibri"/>
-          <w:b w:val="0"/>
-          <w:bCs w:val="0"/>
-          <w:i w:val="1"/>
-          <w:iCs w:val="1"/>
-          <w:caps w:val="0"/>
-          <w:smallCaps w:val="0"/>
-          <w:noProof w:val="0"/>
-          <w:color w:val="000000" w:themeColor="text1" w:themeTint="FF" w:themeShade="FF"/>
-          <w:sz w:val="22"/>
-          <w:szCs w:val="22"/>
-          <w:lang w:val="en-US"/>
-        </w:rPr>
-        <w:t>Table 2 – Output</w:t>
-      </w:r>
-      <w:r>
-        <w:rPr>
-          <w:rFonts w:ascii="Calibri" w:hAnsi="Calibri" w:eastAsia="Calibri" w:cs="Calibri"/>
-          <w:b w:val="0"/>
-          <w:bCs w:val="0"/>
-          <w:i w:val="1"/>
-          <w:iCs w:val="1"/>
-          <w:caps w:val="0"/>
-          <w:smallCaps w:val="0"/>
-          <w:noProof w:val="0"/>
-          <w:color w:val="000000" w:themeColor="text1" w:themeTint="FF" w:themeShade="FF"/>
-          <w:sz w:val="22"/>
-          <w:szCs w:val="22"/>
-          <w:lang w:val="en-US"/>
-        </w:rPr>
-        <w:t xml:space="preserve"> </w:t>
-      </w:r>
-      <w:r>
-        <w:rPr>
-          <w:rFonts w:ascii="Calibri" w:hAnsi="Calibri" w:eastAsia="Calibri" w:cs="Calibri"/>
-          <w:b w:val="0"/>
-          <w:bCs w:val="0"/>
-          <w:i w:val="1"/>
-          <w:iCs w:val="1"/>
-          <w:caps w:val="0"/>
-          <w:smallCaps w:val="0"/>
-          <w:noProof w:val="0"/>
-          <w:color w:val="000000" w:themeColor="text1" w:themeTint="FF" w:themeShade="FF"/>
-          <w:sz w:val="22"/>
-          <w:szCs w:val="22"/>
-          <w:lang w:val="en-US"/>
-        </w:rPr>
-        <w:t>data of</w:t>
-      </w:r>
-      <w:r>
-        <w:rPr>
-          <w:rFonts w:ascii="Calibri" w:hAnsi="Calibri" w:eastAsia="Calibri" w:cs="Calibri"/>
-          <w:b w:val="0"/>
-          <w:bCs w:val="0"/>
-          <w:i w:val="1"/>
-          <w:iCs w:val="1"/>
-          <w:caps w:val="0"/>
-          <w:smallCaps w:val="0"/>
-          <w:noProof w:val="0"/>
-          <w:color w:val="000000" w:themeColor="text1" w:themeTint="FF" w:themeShade="FF"/>
-          <w:sz w:val="22"/>
-          <w:szCs w:val="22"/>
-          <w:lang w:val="en-US"/>
-        </w:rPr>
-        <w:t xml:space="preserve"> displaying </w:t>
-      </w:r>
-      <w:r>
-        <w:rPr>
-          <w:rFonts w:ascii="Calibri" w:hAnsi="Calibri" w:eastAsia="Calibri" w:cs="Calibri"/>
-          <w:b w:val="0"/>
-          <w:bCs w:val="0"/>
-          <w:i w:val="1"/>
-          <w:iCs w:val="1"/>
-          <w:caps w:val="0"/>
-          <w:smallCaps w:val="0"/>
-          <w:noProof w:val="0"/>
-          <w:color w:val="000000" w:themeColor="text1" w:themeTint="FF" w:themeShade="FF"/>
-          <w:sz w:val="22"/>
-          <w:szCs w:val="22"/>
-          <w:lang w:val="en-US"/>
-        </w:rPr>
-        <w:t>rush order delivery information</w:t>
+        <w:t>None</w:t>
       </w:r>
     </w:p>
-    <w:tbl>
-      <w:tblPr>
-        <w:tblStyle w:val="TableGrid"/>
-        <w:tblW w:w="0" w:type="auto"/>
-        <w:tblLayout w:type="fixed"/>
-        <w:tblLook w:val="06A0" w:firstRow="1" w:lastRow="0" w:firstColumn="1" w:lastColumn="0" w:noHBand="1" w:noVBand="1"/>
-      </w:tblPr>
-      <w:tblGrid>
-        <w:gridCol w:w="495"/>
-        <w:gridCol w:w="1635"/>
-        <w:gridCol w:w="2730"/>
-        <w:gridCol w:w="2625"/>
-        <w:gridCol w:w="1860"/>
-      </w:tblGrid>
-      <w:tr>
-        <w:tc>
-          <w:tcPr>
-            <w:tcW w:w="495" w:type="dxa"/>
-            <w:shd w:val="clear" w:color="auto" w:fill="F4B083" w:themeFill="accent2" w:themeFillTint="99"/>
-            <w:tcMar/>
-            <w:vAlign w:val="top"/>
-          </w:tcPr>
-          <w:p>
-            <w:pPr>
-              <w:spacing w:line="259" w:lineRule="auto"/>
-              <w:jc w:val="center"/>
-              <w:rPr>
-                <w:rFonts w:ascii="Calibri" w:hAnsi="Calibri" w:eastAsia="Calibri" w:cs="Calibri"/>
-                <w:b w:val="0"/>
-                <w:bCs w:val="0"/>
-                <w:i w:val="0"/>
-                <w:iCs w:val="0"/>
-                <w:sz w:val="22"/>
-                <w:szCs w:val="22"/>
-                <w:lang w:val="en-US"/>
-              </w:rPr>
-            </w:pPr>
-            <w:r>
-              <w:rPr>
-                <w:rFonts w:ascii="Calibri" w:hAnsi="Calibri" w:eastAsia="Calibri" w:cs="Calibri"/>
-                <w:b w:val="1"/>
-                <w:bCs w:val="1"/>
-                <w:i w:val="0"/>
-                <w:iCs w:val="0"/>
-                <w:sz w:val="22"/>
-                <w:szCs w:val="22"/>
-                <w:lang w:val="en-US"/>
-              </w:rPr>
-              <w:t>No</w:t>
-            </w:r>
-          </w:p>
-        </w:tc>
-        <w:tc>
-          <w:tcPr>
-            <w:tcW w:w="1635" w:type="dxa"/>
-            <w:shd w:val="clear" w:color="auto" w:fill="F4B083" w:themeFill="accent2" w:themeFillTint="99"/>
-            <w:tcMar/>
-            <w:vAlign w:val="top"/>
-          </w:tcPr>
-          <w:p>
-            <w:pPr>
-              <w:spacing w:line="259" w:lineRule="auto"/>
-              <w:jc w:val="center"/>
-              <w:rPr>
-                <w:rFonts w:ascii="Calibri" w:hAnsi="Calibri" w:eastAsia="Calibri" w:cs="Calibri"/>
-                <w:b w:val="0"/>
-                <w:bCs w:val="0"/>
-                <w:i w:val="0"/>
-                <w:iCs w:val="0"/>
-                <w:sz w:val="22"/>
-                <w:szCs w:val="22"/>
-                <w:lang w:val="en-US"/>
-              </w:rPr>
-            </w:pPr>
-            <w:r>
-              <w:rPr>
-                <w:rFonts w:ascii="Calibri" w:hAnsi="Calibri" w:eastAsia="Calibri" w:cs="Calibri"/>
-                <w:b w:val="1"/>
-                <w:bCs w:val="1"/>
-                <w:i w:val="0"/>
-                <w:iCs w:val="0"/>
-                <w:sz w:val="22"/>
-                <w:szCs w:val="22"/>
-                <w:lang w:val="en-US"/>
-              </w:rPr>
-              <w:t>Data fields</w:t>
-            </w:r>
-          </w:p>
-        </w:tc>
-        <w:tc>
-          <w:tcPr>
-            <w:tcW w:w="2730" w:type="dxa"/>
-            <w:shd w:val="clear" w:color="auto" w:fill="F4B083" w:themeFill="accent2" w:themeFillTint="99"/>
-            <w:tcMar/>
-            <w:vAlign w:val="top"/>
-          </w:tcPr>
-          <w:p>
-            <w:pPr>
-              <w:spacing w:line="259" w:lineRule="auto"/>
-              <w:jc w:val="center"/>
-              <w:rPr>
-                <w:rFonts w:ascii="Calibri" w:hAnsi="Calibri" w:eastAsia="Calibri" w:cs="Calibri"/>
-                <w:b w:val="0"/>
-                <w:bCs w:val="0"/>
-                <w:i w:val="0"/>
-                <w:iCs w:val="0"/>
-                <w:sz w:val="22"/>
-                <w:szCs w:val="22"/>
-                <w:lang w:val="en-US"/>
-              </w:rPr>
-            </w:pPr>
-            <w:r>
-              <w:rPr>
-                <w:rFonts w:ascii="Calibri" w:hAnsi="Calibri" w:eastAsia="Calibri" w:cs="Calibri"/>
-                <w:b w:val="1"/>
-                <w:bCs w:val="1"/>
-                <w:i w:val="0"/>
-                <w:iCs w:val="0"/>
-                <w:sz w:val="22"/>
-                <w:szCs w:val="22"/>
-                <w:lang w:val="en-US"/>
-              </w:rPr>
-              <w:t>Description</w:t>
-            </w:r>
-          </w:p>
-        </w:tc>
-        <w:tc>
-          <w:tcPr>
-            <w:tcW w:w="2625" w:type="dxa"/>
-            <w:shd w:val="clear" w:color="auto" w:fill="F4B083" w:themeFill="accent2" w:themeFillTint="99"/>
-            <w:tcMar/>
-            <w:vAlign w:val="top"/>
-          </w:tcPr>
-          <w:p>
-            <w:pPr>
-              <w:spacing w:line="259" w:lineRule="auto"/>
-              <w:jc w:val="center"/>
-              <w:rPr>
-                <w:rFonts w:ascii="Calibri" w:hAnsi="Calibri" w:eastAsia="Calibri" w:cs="Calibri"/>
-                <w:b w:val="0"/>
-                <w:bCs w:val="0"/>
-                <w:i w:val="0"/>
-                <w:iCs w:val="0"/>
-                <w:sz w:val="22"/>
-                <w:szCs w:val="22"/>
-                <w:lang w:val="en-US"/>
-              </w:rPr>
-            </w:pPr>
-            <w:r>
-              <w:rPr>
-                <w:rFonts w:ascii="Calibri" w:hAnsi="Calibri" w:eastAsia="Calibri" w:cs="Calibri"/>
-                <w:b w:val="1"/>
-                <w:bCs w:val="1"/>
-                <w:i w:val="0"/>
-                <w:iCs w:val="0"/>
-                <w:sz w:val="22"/>
-                <w:szCs w:val="22"/>
-                <w:lang w:val="en-US"/>
-              </w:rPr>
-              <w:t>Display format</w:t>
-            </w:r>
-          </w:p>
-        </w:tc>
-        <w:tc>
-          <w:tcPr>
-            <w:tcW w:w="1860" w:type="dxa"/>
-            <w:shd w:val="clear" w:color="auto" w:fill="F4B083" w:themeFill="accent2" w:themeFillTint="99"/>
-            <w:tcMar/>
-            <w:vAlign w:val="top"/>
-          </w:tcPr>
-          <w:p>
-            <w:pPr>
-              <w:spacing w:line="259" w:lineRule="auto"/>
-              <w:jc w:val="center"/>
-              <w:rPr>
-                <w:rFonts w:ascii="Calibri" w:hAnsi="Calibri" w:eastAsia="Calibri" w:cs="Calibri"/>
-                <w:b w:val="0"/>
-                <w:bCs w:val="0"/>
-                <w:i w:val="0"/>
-                <w:iCs w:val="0"/>
-                <w:sz w:val="22"/>
-                <w:szCs w:val="22"/>
-                <w:lang w:val="en-US"/>
-              </w:rPr>
-            </w:pPr>
-            <w:r>
-              <w:rPr>
-                <w:rFonts w:ascii="Calibri" w:hAnsi="Calibri" w:eastAsia="Calibri" w:cs="Calibri"/>
-                <w:b w:val="1"/>
-                <w:bCs w:val="1"/>
-                <w:i w:val="0"/>
-                <w:iCs w:val="0"/>
-                <w:sz w:val="22"/>
-                <w:szCs w:val="22"/>
-                <w:lang w:val="en-US"/>
-              </w:rPr>
-              <w:t>Example</w:t>
-            </w:r>
-          </w:p>
-        </w:tc>
-      </w:tr>
-      <w:tr>
-        <w:tc>
-          <w:tcPr>
-            <w:tcW w:w="495" w:type="dxa"/>
-            <w:shd w:val="clear" w:color="auto" w:fill="FFFFFF" w:themeFill="background1"/>
-            <w:tcMar/>
-            <w:vAlign w:val="top"/>
-          </w:tcPr>
-          <w:p>
-            <w:pPr>
-              <w:spacing w:line="259" w:lineRule="auto"/>
-              <w:jc w:val="left"/>
-              <w:rPr>
-                <w:rFonts w:ascii="Calibri" w:hAnsi="Calibri" w:eastAsia="Calibri" w:cs="Calibri"/>
-                <w:b w:val="0"/>
-                <w:bCs w:val="0"/>
-                <w:i w:val="0"/>
-                <w:iCs w:val="0"/>
-                <w:sz w:val="22"/>
-                <w:szCs w:val="22"/>
-                <w:lang w:val="en-US"/>
-              </w:rPr>
-            </w:pPr>
-            <w:r>
-              <w:rPr>
-                <w:rFonts w:ascii="Calibri" w:hAnsi="Calibri" w:eastAsia="Calibri" w:cs="Calibri"/>
-                <w:b w:val="0"/>
-                <w:bCs w:val="0"/>
-                <w:i w:val="0"/>
-                <w:iCs w:val="0"/>
-                <w:sz w:val="22"/>
-                <w:szCs w:val="22"/>
-                <w:lang w:val="en-US"/>
-              </w:rPr>
-              <w:t>1.</w:t>
-            </w:r>
-          </w:p>
-        </w:tc>
-        <w:tc>
-          <w:tcPr>
-            <w:tcW w:w="1635" w:type="dxa"/>
-            <w:shd w:val="clear" w:color="auto" w:fill="FFFFFF" w:themeFill="background1"/>
-            <w:tcMar/>
-            <w:vAlign w:val="top"/>
-          </w:tcPr>
-          <w:p>
-            <w:pPr>
-              <w:spacing w:line="259" w:lineRule="auto"/>
-              <w:jc w:val="left"/>
-              <w:rPr>
-                <w:rFonts w:ascii="Calibri" w:hAnsi="Calibri" w:eastAsia="Calibri" w:cs="Calibri"/>
-                <w:b w:val="0"/>
-                <w:bCs w:val="0"/>
-                <w:i w:val="0"/>
-                <w:iCs w:val="0"/>
-                <w:sz w:val="22"/>
-                <w:szCs w:val="22"/>
-                <w:lang w:val="en-US"/>
-              </w:rPr>
-            </w:pPr>
-            <w:r>
-              <w:rPr>
-                <w:rFonts w:ascii="Calibri" w:hAnsi="Calibri" w:eastAsia="Calibri" w:cs="Calibri"/>
-                <w:b w:val="0"/>
-                <w:bCs w:val="0"/>
-                <w:i w:val="0"/>
-                <w:iCs w:val="0"/>
-                <w:sz w:val="22"/>
-                <w:szCs w:val="22"/>
-                <w:lang w:val="en-US"/>
-              </w:rPr>
-              <w:t>Receiver Name</w:t>
-            </w:r>
-          </w:p>
-        </w:tc>
-        <w:tc>
-          <w:tcPr>
-            <w:tcW w:w="2730" w:type="dxa"/>
-            <w:shd w:val="clear" w:color="auto" w:fill="FFFFFF" w:themeFill="background1"/>
-            <w:tcMar/>
-            <w:vAlign w:val="top"/>
-          </w:tcPr>
-          <w:p>
-            <w:pPr>
-              <w:pStyle w:val="Normal"/>
-              <w:spacing w:line="259" w:lineRule="auto"/>
-              <w:jc w:val="both"/>
-              <w:rPr>
-                <w:rFonts w:ascii="Calibri" w:hAnsi="Calibri" w:eastAsia="Calibri" w:cs="Calibri"/>
-                <w:b w:val="0"/>
-                <w:bCs w:val="0"/>
-                <w:i w:val="0"/>
-                <w:iCs w:val="0"/>
-                <w:sz w:val="22"/>
-                <w:szCs w:val="22"/>
-                <w:lang w:val="en-US"/>
-              </w:rPr>
-            </w:pPr>
-          </w:p>
-        </w:tc>
-        <w:tc>
-          <w:tcPr>
-            <w:tcW w:w="2625" w:type="dxa"/>
-            <w:shd w:val="clear" w:color="auto" w:fill="FFFFFF" w:themeFill="background1"/>
-            <w:tcMar/>
-            <w:vAlign w:val="top"/>
-          </w:tcPr>
-          <w:p>
-            <w:pPr>
-              <w:pStyle w:val="Normal"/>
-              <w:spacing w:line="259" w:lineRule="auto"/>
-              <w:jc w:val="both"/>
-              <w:rPr>
-                <w:rFonts w:ascii="Calibri" w:hAnsi="Calibri" w:eastAsia="Calibri" w:cs="Calibri"/>
-                <w:b w:val="0"/>
-                <w:bCs w:val="0"/>
-                <w:i w:val="0"/>
-                <w:iCs w:val="0"/>
-                <w:sz w:val="22"/>
-                <w:szCs w:val="22"/>
-                <w:lang w:val="en-US"/>
-              </w:rPr>
-            </w:pPr>
-          </w:p>
-        </w:tc>
-        <w:tc>
-          <w:tcPr>
-            <w:tcW w:w="1860" w:type="dxa"/>
-            <w:shd w:val="clear" w:color="auto" w:fill="FFFFFF" w:themeFill="background1"/>
-            <w:tcMar/>
-            <w:vAlign w:val="top"/>
-          </w:tcPr>
-          <w:p>
-            <w:pPr>
-              <w:pStyle w:val="Normal"/>
-              <w:spacing w:line="259" w:lineRule="auto"/>
-              <w:jc w:val="left"/>
-              <w:rPr>
-                <w:rFonts w:ascii="Calibri" w:hAnsi="Calibri" w:eastAsia="Calibri" w:cs="Calibri"/>
-                <w:b w:val="0"/>
-                <w:bCs w:val="0"/>
-                <w:i w:val="0"/>
-                <w:iCs w:val="0"/>
-                <w:sz w:val="22"/>
-                <w:szCs w:val="22"/>
-                <w:lang w:val="en-US"/>
-              </w:rPr>
-            </w:pPr>
-            <w:r>
-              <w:rPr>
-                <w:rFonts w:ascii="Calibri" w:hAnsi="Calibri" w:eastAsia="Calibri" w:cs="Calibri"/>
-                <w:b w:val="0"/>
-                <w:bCs w:val="0"/>
-                <w:i w:val="0"/>
-                <w:iCs w:val="0"/>
-                <w:sz w:val="22"/>
-                <w:szCs w:val="22"/>
-                <w:lang w:val="en-US"/>
-              </w:rPr>
-              <w:t>Do Minh Hieu</w:t>
-            </w:r>
-          </w:p>
-        </w:tc>
-      </w:tr>
-      <w:tr>
-        <w:tc>
-          <w:tcPr>
-            <w:tcW w:w="495" w:type="dxa"/>
-            <w:shd w:val="clear" w:color="auto" w:fill="FFFFFF" w:themeFill="background1"/>
-            <w:tcMar/>
-            <w:vAlign w:val="top"/>
-          </w:tcPr>
-          <w:p>
-            <w:pPr>
-              <w:spacing w:line="259" w:lineRule="auto"/>
-              <w:jc w:val="left"/>
-              <w:rPr>
-                <w:rFonts w:ascii="Calibri" w:hAnsi="Calibri" w:eastAsia="Calibri" w:cs="Calibri"/>
-                <w:b w:val="0"/>
-                <w:bCs w:val="0"/>
-                <w:i w:val="0"/>
-                <w:iCs w:val="0"/>
-                <w:sz w:val="22"/>
-                <w:szCs w:val="22"/>
-                <w:lang w:val="en-US"/>
-              </w:rPr>
-            </w:pPr>
-            <w:r>
-              <w:rPr>
-                <w:rFonts w:ascii="Calibri" w:hAnsi="Calibri" w:eastAsia="Calibri" w:cs="Calibri"/>
-                <w:b w:val="0"/>
-                <w:bCs w:val="0"/>
-                <w:i w:val="0"/>
-                <w:iCs w:val="0"/>
-                <w:sz w:val="22"/>
-                <w:szCs w:val="22"/>
-                <w:lang w:val="en-US"/>
-              </w:rPr>
-              <w:t>2.</w:t>
-            </w:r>
-          </w:p>
-        </w:tc>
-        <w:tc>
-          <w:tcPr>
-            <w:tcW w:w="1635" w:type="dxa"/>
-            <w:shd w:val="clear" w:color="auto" w:fill="FFFFFF" w:themeFill="background1"/>
-            <w:tcMar/>
-            <w:vAlign w:val="top"/>
-          </w:tcPr>
-          <w:p>
-            <w:pPr>
-              <w:spacing w:line="259" w:lineRule="auto"/>
-              <w:jc w:val="left"/>
-              <w:rPr>
-                <w:rFonts w:ascii="Calibri" w:hAnsi="Calibri" w:eastAsia="Calibri" w:cs="Calibri"/>
-                <w:b w:val="0"/>
-                <w:bCs w:val="0"/>
-                <w:i w:val="0"/>
-                <w:iCs w:val="0"/>
-                <w:sz w:val="22"/>
-                <w:szCs w:val="22"/>
-                <w:lang w:val="en-US"/>
-              </w:rPr>
-            </w:pPr>
-            <w:r>
-              <w:rPr>
-                <w:rFonts w:ascii="Calibri" w:hAnsi="Calibri" w:eastAsia="Calibri" w:cs="Calibri"/>
-                <w:b w:val="0"/>
-                <w:bCs w:val="0"/>
-                <w:i w:val="0"/>
-                <w:iCs w:val="0"/>
-                <w:sz w:val="22"/>
-                <w:szCs w:val="22"/>
-                <w:lang w:val="en-US"/>
-              </w:rPr>
-              <w:t>Phone Number</w:t>
-            </w:r>
-          </w:p>
-        </w:tc>
-        <w:tc>
-          <w:tcPr>
-            <w:tcW w:w="2730" w:type="dxa"/>
-            <w:shd w:val="clear" w:color="auto" w:fill="FFFFFF" w:themeFill="background1"/>
-            <w:tcMar/>
-            <w:vAlign w:val="top"/>
-          </w:tcPr>
-          <w:p>
-            <w:pPr>
-              <w:pStyle w:val="Normal"/>
-              <w:spacing w:line="259" w:lineRule="auto"/>
-              <w:jc w:val="both"/>
-              <w:rPr>
-                <w:rFonts w:ascii="Calibri" w:hAnsi="Calibri" w:eastAsia="Calibri" w:cs="Calibri"/>
-                <w:b w:val="0"/>
-                <w:bCs w:val="0"/>
-                <w:i w:val="0"/>
-                <w:iCs w:val="0"/>
-                <w:sz w:val="22"/>
-                <w:szCs w:val="22"/>
-                <w:lang w:val="en-US"/>
-              </w:rPr>
-            </w:pPr>
-          </w:p>
-        </w:tc>
-        <w:tc>
-          <w:tcPr>
-            <w:tcW w:w="2625" w:type="dxa"/>
-            <w:shd w:val="clear" w:color="auto" w:fill="FFFFFF" w:themeFill="background1"/>
-            <w:tcMar/>
-            <w:vAlign w:val="top"/>
-          </w:tcPr>
-          <w:p>
-            <w:pPr>
-              <w:pStyle w:val="Normal"/>
-              <w:spacing w:line="259" w:lineRule="auto"/>
-              <w:jc w:val="both"/>
-              <w:rPr>
-                <w:rFonts w:ascii="Calibri" w:hAnsi="Calibri" w:eastAsia="Calibri" w:cs="Calibri"/>
-                <w:b w:val="0"/>
-                <w:bCs w:val="0"/>
-                <w:i w:val="0"/>
-                <w:iCs w:val="0"/>
-                <w:sz w:val="22"/>
-                <w:szCs w:val="22"/>
-                <w:lang w:val="en-US"/>
-              </w:rPr>
-            </w:pPr>
-          </w:p>
-        </w:tc>
-        <w:tc>
-          <w:tcPr>
-            <w:tcW w:w="1860" w:type="dxa"/>
-            <w:shd w:val="clear" w:color="auto" w:fill="FFFFFF" w:themeFill="background1"/>
-            <w:tcMar/>
-            <w:vAlign w:val="top"/>
-          </w:tcPr>
-          <w:p>
-            <w:pPr>
-              <w:pStyle w:val="Normal"/>
-              <w:spacing w:line="259" w:lineRule="auto"/>
-              <w:jc w:val="both"/>
-              <w:rPr>
-                <w:rFonts w:ascii="Calibri" w:hAnsi="Calibri" w:eastAsia="Calibri" w:cs="Calibri"/>
-                <w:b w:val="0"/>
-                <w:bCs w:val="0"/>
-                <w:i w:val="0"/>
-                <w:iCs w:val="0"/>
-                <w:sz w:val="22"/>
-                <w:szCs w:val="22"/>
-                <w:lang w:val="en-US"/>
-              </w:rPr>
-            </w:pPr>
-            <w:r>
-              <w:rPr>
-                <w:rFonts w:ascii="Calibri" w:hAnsi="Calibri" w:eastAsia="Calibri" w:cs="Calibri"/>
-                <w:b w:val="0"/>
-                <w:bCs w:val="0"/>
-                <w:i w:val="0"/>
-                <w:iCs w:val="0"/>
-                <w:sz w:val="22"/>
-                <w:szCs w:val="22"/>
-                <w:lang w:val="en-US"/>
-              </w:rPr>
-              <w:t>0987654321</w:t>
-            </w:r>
-          </w:p>
-        </w:tc>
-      </w:tr>
-      <w:tr>
-        <w:tc>
-          <w:tcPr>
-            <w:tcW w:w="495" w:type="dxa"/>
-            <w:shd w:val="clear" w:color="auto" w:fill="FFFFFF" w:themeFill="background1"/>
-            <w:tcMar/>
-            <w:vAlign w:val="top"/>
-          </w:tcPr>
-          <w:p>
-            <w:pPr>
-              <w:spacing w:line="259" w:lineRule="auto"/>
-              <w:jc w:val="left"/>
-              <w:rPr>
-                <w:rFonts w:ascii="Calibri" w:hAnsi="Calibri" w:eastAsia="Calibri" w:cs="Calibri"/>
-                <w:b w:val="0"/>
-                <w:bCs w:val="0"/>
-                <w:i w:val="0"/>
-                <w:iCs w:val="0"/>
-                <w:sz w:val="22"/>
-                <w:szCs w:val="22"/>
-                <w:lang w:val="en-US"/>
-              </w:rPr>
-            </w:pPr>
-            <w:r>
-              <w:rPr>
-                <w:rFonts w:ascii="Calibri" w:hAnsi="Calibri" w:eastAsia="Calibri" w:cs="Calibri"/>
-                <w:b w:val="0"/>
-                <w:bCs w:val="0"/>
-                <w:i w:val="0"/>
-                <w:iCs w:val="0"/>
-                <w:sz w:val="22"/>
-                <w:szCs w:val="22"/>
-                <w:lang w:val="en-US"/>
-              </w:rPr>
-              <w:t>3.</w:t>
-            </w:r>
-          </w:p>
-        </w:tc>
-        <w:tc>
-          <w:tcPr>
-            <w:tcW w:w="1635" w:type="dxa"/>
-            <w:shd w:val="clear" w:color="auto" w:fill="FFFFFF" w:themeFill="background1"/>
-            <w:tcMar/>
-            <w:vAlign w:val="top"/>
-          </w:tcPr>
-          <w:p>
-            <w:pPr>
-              <w:spacing w:line="259" w:lineRule="auto"/>
-              <w:jc w:val="left"/>
-              <w:rPr>
-                <w:rFonts w:ascii="Calibri" w:hAnsi="Calibri" w:eastAsia="Calibri" w:cs="Calibri"/>
-                <w:b w:val="0"/>
-                <w:bCs w:val="0"/>
-                <w:i w:val="0"/>
-                <w:iCs w:val="0"/>
-                <w:sz w:val="22"/>
-                <w:szCs w:val="22"/>
-                <w:lang w:val="en-US"/>
-              </w:rPr>
-            </w:pPr>
-            <w:r>
-              <w:rPr>
-                <w:rFonts w:ascii="Calibri" w:hAnsi="Calibri" w:eastAsia="Calibri" w:cs="Calibri"/>
-                <w:b w:val="0"/>
-                <w:bCs w:val="0"/>
-                <w:i w:val="0"/>
-                <w:iCs w:val="0"/>
-                <w:sz w:val="22"/>
-                <w:szCs w:val="22"/>
-                <w:lang w:val="en-US"/>
-              </w:rPr>
-              <w:t>Province</w:t>
-            </w:r>
-          </w:p>
-        </w:tc>
-        <w:tc>
-          <w:tcPr>
-            <w:tcW w:w="2730" w:type="dxa"/>
-            <w:shd w:val="clear" w:color="auto" w:fill="FFFFFF" w:themeFill="background1"/>
-            <w:tcMar/>
-            <w:vAlign w:val="top"/>
-          </w:tcPr>
-          <w:p>
-            <w:pPr>
-              <w:pStyle w:val="Normal"/>
-              <w:spacing w:line="259" w:lineRule="auto"/>
-              <w:jc w:val="left"/>
-              <w:rPr>
-                <w:rFonts w:ascii="Calibri" w:hAnsi="Calibri" w:eastAsia="Calibri" w:cs="Calibri"/>
-                <w:b w:val="0"/>
-                <w:bCs w:val="0"/>
-                <w:i w:val="0"/>
-                <w:iCs w:val="0"/>
-                <w:sz w:val="22"/>
-                <w:szCs w:val="22"/>
-                <w:lang w:val="en-US"/>
-              </w:rPr>
-            </w:pPr>
-            <w:r>
-              <w:rPr>
-                <w:rFonts w:ascii="Calibri" w:hAnsi="Calibri" w:eastAsia="Calibri" w:cs="Calibri"/>
-                <w:b w:val="0"/>
-                <w:bCs w:val="0"/>
-                <w:i w:val="0"/>
-                <w:iCs w:val="0"/>
-                <w:sz w:val="22"/>
-                <w:szCs w:val="22"/>
-                <w:lang w:val="en-US"/>
-              </w:rPr>
-              <w:t>Choose from a list</w:t>
-            </w:r>
-          </w:p>
-        </w:tc>
-        <w:tc>
-          <w:tcPr>
-            <w:tcW w:w="2625" w:type="dxa"/>
-            <w:shd w:val="clear" w:color="auto" w:fill="FFFFFF" w:themeFill="background1"/>
-            <w:tcMar/>
-            <w:vAlign w:val="top"/>
-          </w:tcPr>
-          <w:p>
-            <w:pPr>
-              <w:pStyle w:val="Normal"/>
-              <w:spacing w:line="259" w:lineRule="auto"/>
-              <w:jc w:val="both"/>
-              <w:rPr>
-                <w:rFonts w:ascii="Calibri" w:hAnsi="Calibri" w:eastAsia="Calibri" w:cs="Calibri"/>
-                <w:b w:val="0"/>
-                <w:bCs w:val="0"/>
-                <w:i w:val="0"/>
-                <w:iCs w:val="0"/>
-                <w:sz w:val="22"/>
-                <w:szCs w:val="22"/>
-                <w:lang w:val="en-US"/>
-              </w:rPr>
-            </w:pPr>
-          </w:p>
-        </w:tc>
-        <w:tc>
-          <w:tcPr>
-            <w:tcW w:w="1860" w:type="dxa"/>
-            <w:shd w:val="clear" w:color="auto" w:fill="FFFFFF" w:themeFill="background1"/>
-            <w:tcMar/>
-            <w:vAlign w:val="top"/>
-          </w:tcPr>
-          <w:p>
-            <w:pPr>
-              <w:pStyle w:val="Normal"/>
-              <w:spacing w:line="259" w:lineRule="auto"/>
-              <w:jc w:val="left"/>
-              <w:rPr>
-                <w:rFonts w:ascii="Calibri" w:hAnsi="Calibri" w:eastAsia="Calibri" w:cs="Calibri"/>
-                <w:b w:val="0"/>
-                <w:bCs w:val="0"/>
-                <w:i w:val="0"/>
-                <w:iCs w:val="0"/>
-                <w:sz w:val="22"/>
-                <w:szCs w:val="22"/>
-                <w:lang w:val="en-US"/>
-              </w:rPr>
-            </w:pPr>
-            <w:r>
-              <w:rPr>
-                <w:rFonts w:ascii="Calibri" w:hAnsi="Calibri" w:eastAsia="Calibri" w:cs="Calibri"/>
-                <w:b w:val="0"/>
-                <w:bCs w:val="0"/>
-                <w:i w:val="0"/>
-                <w:iCs w:val="0"/>
-                <w:sz w:val="22"/>
-                <w:szCs w:val="22"/>
-                <w:lang w:val="en-US"/>
-              </w:rPr>
-              <w:t>Hanoi</w:t>
-            </w:r>
-          </w:p>
-        </w:tc>
-      </w:tr>
-      <w:tr>
-        <w:tc>
-          <w:tcPr>
-            <w:tcW w:w="495" w:type="dxa"/>
-            <w:shd w:val="clear" w:color="auto" w:fill="FFFFFF" w:themeFill="background1"/>
-            <w:tcMar/>
-            <w:vAlign w:val="top"/>
-          </w:tcPr>
-          <w:p>
-            <w:pPr>
-              <w:spacing w:line="259" w:lineRule="auto"/>
-              <w:jc w:val="left"/>
-              <w:rPr>
-                <w:rFonts w:ascii="Calibri" w:hAnsi="Calibri" w:eastAsia="Calibri" w:cs="Calibri"/>
-                <w:b w:val="0"/>
-                <w:bCs w:val="0"/>
-                <w:i w:val="0"/>
-                <w:iCs w:val="0"/>
-                <w:sz w:val="22"/>
-                <w:szCs w:val="22"/>
-                <w:lang w:val="en-US"/>
-              </w:rPr>
-            </w:pPr>
-            <w:r>
-              <w:rPr>
-                <w:rFonts w:ascii="Calibri" w:hAnsi="Calibri" w:eastAsia="Calibri" w:cs="Calibri"/>
-                <w:b w:val="0"/>
-                <w:bCs w:val="0"/>
-                <w:i w:val="0"/>
-                <w:iCs w:val="0"/>
-                <w:sz w:val="22"/>
-                <w:szCs w:val="22"/>
-                <w:lang w:val="en-US"/>
-              </w:rPr>
-              <w:t>4.</w:t>
-            </w:r>
-          </w:p>
-        </w:tc>
-        <w:tc>
-          <w:tcPr>
-            <w:tcW w:w="1635" w:type="dxa"/>
-            <w:shd w:val="clear" w:color="auto" w:fill="FFFFFF" w:themeFill="background1"/>
-            <w:tcMar/>
-            <w:vAlign w:val="top"/>
-          </w:tcPr>
-          <w:p>
-            <w:pPr>
-              <w:spacing w:line="259" w:lineRule="auto"/>
-              <w:jc w:val="left"/>
-              <w:rPr>
-                <w:rFonts w:ascii="Calibri" w:hAnsi="Calibri" w:eastAsia="Calibri" w:cs="Calibri"/>
-                <w:b w:val="0"/>
-                <w:bCs w:val="0"/>
-                <w:i w:val="0"/>
-                <w:iCs w:val="0"/>
-                <w:sz w:val="22"/>
-                <w:szCs w:val="22"/>
-                <w:lang w:val="en-US"/>
-              </w:rPr>
-            </w:pPr>
-            <w:r>
-              <w:rPr>
-                <w:rFonts w:ascii="Calibri" w:hAnsi="Calibri" w:eastAsia="Calibri" w:cs="Calibri"/>
-                <w:b w:val="0"/>
-                <w:bCs w:val="0"/>
-                <w:i w:val="0"/>
-                <w:iCs w:val="0"/>
-                <w:sz w:val="22"/>
-                <w:szCs w:val="22"/>
-                <w:lang w:val="en-US"/>
-              </w:rPr>
-              <w:t>Address</w:t>
-            </w:r>
-          </w:p>
-        </w:tc>
-        <w:tc>
-          <w:tcPr>
-            <w:tcW w:w="2730" w:type="dxa"/>
-            <w:shd w:val="clear" w:color="auto" w:fill="FFFFFF" w:themeFill="background1"/>
-            <w:tcMar/>
-            <w:vAlign w:val="top"/>
-          </w:tcPr>
-          <w:p>
-            <w:pPr>
-              <w:pStyle w:val="Normal"/>
-              <w:spacing w:line="259" w:lineRule="auto"/>
-              <w:jc w:val="both"/>
-              <w:rPr>
-                <w:rFonts w:ascii="Calibri" w:hAnsi="Calibri" w:eastAsia="Calibri" w:cs="Calibri"/>
-                <w:b w:val="0"/>
-                <w:bCs w:val="0"/>
-                <w:i w:val="0"/>
-                <w:iCs w:val="0"/>
-                <w:sz w:val="22"/>
-                <w:szCs w:val="22"/>
-                <w:lang w:val="en-US"/>
-              </w:rPr>
-            </w:pPr>
-          </w:p>
-        </w:tc>
-        <w:tc>
-          <w:tcPr>
-            <w:tcW w:w="2625" w:type="dxa"/>
-            <w:shd w:val="clear" w:color="auto" w:fill="FFFFFF" w:themeFill="background1"/>
-            <w:tcMar/>
-            <w:vAlign w:val="top"/>
-          </w:tcPr>
-          <w:p>
-            <w:pPr>
-              <w:pStyle w:val="Normal"/>
-              <w:spacing w:line="259" w:lineRule="auto"/>
-              <w:jc w:val="both"/>
-              <w:rPr>
-                <w:rFonts w:ascii="Calibri" w:hAnsi="Calibri" w:eastAsia="Calibri" w:cs="Calibri"/>
-                <w:b w:val="0"/>
-                <w:bCs w:val="0"/>
-                <w:i w:val="0"/>
-                <w:iCs w:val="0"/>
-                <w:sz w:val="22"/>
-                <w:szCs w:val="22"/>
-                <w:lang w:val="en-US"/>
-              </w:rPr>
-            </w:pPr>
-          </w:p>
-        </w:tc>
-        <w:tc>
-          <w:tcPr>
-            <w:tcW w:w="1860" w:type="dxa"/>
-            <w:shd w:val="clear" w:color="auto" w:fill="FFFFFF" w:themeFill="background1"/>
-            <w:tcMar/>
-            <w:vAlign w:val="top"/>
-          </w:tcPr>
-          <w:p>
-            <w:pPr>
-              <w:spacing w:line="259" w:lineRule="auto"/>
-              <w:jc w:val="left"/>
-              <w:rPr>
-                <w:rFonts w:ascii="Calibri" w:hAnsi="Calibri" w:eastAsia="Calibri" w:cs="Calibri"/>
-                <w:b w:val="0"/>
-                <w:bCs w:val="0"/>
-                <w:i w:val="0"/>
-                <w:iCs w:val="0"/>
-                <w:sz w:val="22"/>
-                <w:szCs w:val="22"/>
-                <w:lang w:val="en-US"/>
-              </w:rPr>
-            </w:pPr>
-            <w:r>
-              <w:rPr>
-                <w:rFonts w:ascii="Calibri" w:hAnsi="Calibri" w:eastAsia="Calibri" w:cs="Calibri"/>
-                <w:b w:val="0"/>
-                <w:bCs w:val="0"/>
-                <w:i w:val="0"/>
-                <w:iCs w:val="0"/>
-                <w:sz w:val="22"/>
-                <w:szCs w:val="22"/>
-                <w:lang w:val="en-US"/>
-              </w:rPr>
-              <w:t xml:space="preserve">12, 34 Alley of </w:t>
-            </w:r>
-            <w:proofErr w:type="gramStart"/>
-            <w:r>
-              <w:rPr>
-                <w:rFonts w:ascii="Calibri" w:hAnsi="Calibri" w:eastAsia="Calibri" w:cs="Calibri"/>
-                <w:b w:val="0"/>
-                <w:bCs w:val="0"/>
-                <w:i w:val="0"/>
-                <w:iCs w:val="0"/>
-                <w:sz w:val="22"/>
-                <w:szCs w:val="22"/>
-                <w:lang w:val="en-US"/>
-              </w:rPr>
-              <w:t>Tran Thai Tong street</w:t>
-            </w:r>
-            <w:proofErr w:type="gramEnd"/>
-            <w:r>
-              <w:rPr>
-                <w:rFonts w:ascii="Calibri" w:hAnsi="Calibri" w:eastAsia="Calibri" w:cs="Calibri"/>
-                <w:b w:val="0"/>
-                <w:bCs w:val="0"/>
-                <w:i w:val="0"/>
-                <w:iCs w:val="0"/>
-                <w:sz w:val="22"/>
-                <w:szCs w:val="22"/>
-                <w:lang w:val="en-US"/>
-              </w:rPr>
-              <w:t xml:space="preserve">, Cau </w:t>
-            </w:r>
-            <w:proofErr w:type="spellStart"/>
-            <w:r>
-              <w:rPr>
-                <w:rFonts w:ascii="Calibri" w:hAnsi="Calibri" w:eastAsia="Calibri" w:cs="Calibri"/>
-                <w:b w:val="0"/>
-                <w:bCs w:val="0"/>
-                <w:i w:val="0"/>
-                <w:iCs w:val="0"/>
-                <w:sz w:val="22"/>
-                <w:szCs w:val="22"/>
-                <w:lang w:val="en-US"/>
-              </w:rPr>
-              <w:t>Giay</w:t>
-            </w:r>
-            <w:proofErr w:type="spellEnd"/>
-            <w:r>
-              <w:rPr>
-                <w:rFonts w:ascii="Calibri" w:hAnsi="Calibri" w:eastAsia="Calibri" w:cs="Calibri"/>
-                <w:b w:val="0"/>
-                <w:bCs w:val="0"/>
-                <w:i w:val="0"/>
-                <w:iCs w:val="0"/>
-                <w:sz w:val="22"/>
-                <w:szCs w:val="22"/>
-                <w:lang w:val="en-US"/>
-              </w:rPr>
-              <w:t xml:space="preserve"> district</w:t>
-            </w:r>
-          </w:p>
-          <w:p>
-            <w:pPr>
-              <w:pStyle w:val="Normal"/>
-              <w:spacing w:line="259" w:lineRule="auto"/>
-              <w:jc w:val="left"/>
-              <w:rPr>
-                <w:rFonts w:ascii="Calibri" w:hAnsi="Calibri" w:eastAsia="Calibri" w:cs="Calibri"/>
-                <w:b w:val="0"/>
-                <w:bCs w:val="0"/>
-                <w:i w:val="0"/>
-                <w:iCs w:val="0"/>
-                <w:sz w:val="22"/>
-                <w:szCs w:val="22"/>
-                <w:lang w:val="en-US"/>
-              </w:rPr>
-            </w:pPr>
-          </w:p>
-        </w:tc>
-      </w:tr>
-      <w:tr>
-        <w:tc>
-          <w:tcPr>
-            <w:tcW w:w="495" w:type="dxa"/>
-            <w:shd w:val="clear" w:color="auto" w:fill="FFFFFF" w:themeFill="background1"/>
-            <w:tcMar/>
-            <w:vAlign w:val="top"/>
-          </w:tcPr>
-          <w:p>
-            <w:pPr>
-              <w:spacing w:line="259" w:lineRule="auto"/>
-              <w:jc w:val="left"/>
-              <w:rPr>
-                <w:rFonts w:ascii="Calibri" w:hAnsi="Calibri" w:eastAsia="Calibri" w:cs="Calibri"/>
-                <w:b w:val="0"/>
-                <w:bCs w:val="0"/>
-                <w:i w:val="0"/>
-                <w:iCs w:val="0"/>
-                <w:sz w:val="22"/>
-                <w:szCs w:val="22"/>
-                <w:lang w:val="en-US"/>
-              </w:rPr>
-            </w:pPr>
-            <w:r>
-              <w:rPr>
-                <w:rFonts w:ascii="Calibri" w:hAnsi="Calibri" w:eastAsia="Calibri" w:cs="Calibri"/>
-                <w:b w:val="0"/>
-                <w:bCs w:val="0"/>
-                <w:i w:val="0"/>
-                <w:iCs w:val="0"/>
-                <w:sz w:val="22"/>
-                <w:szCs w:val="22"/>
-                <w:lang w:val="en-US"/>
-              </w:rPr>
-              <w:t>5.</w:t>
-            </w:r>
-          </w:p>
-        </w:tc>
-        <w:tc>
-          <w:tcPr>
-            <w:tcW w:w="1635" w:type="dxa"/>
-            <w:shd w:val="clear" w:color="auto" w:fill="FFFFFF" w:themeFill="background1"/>
-            <w:tcMar/>
-            <w:vAlign w:val="top"/>
-          </w:tcPr>
-          <w:p>
-            <w:pPr>
-              <w:spacing w:line="259" w:lineRule="auto"/>
-              <w:jc w:val="left"/>
-              <w:rPr>
-                <w:rFonts w:ascii="Calibri" w:hAnsi="Calibri" w:eastAsia="Calibri" w:cs="Calibri"/>
-                <w:b w:val="0"/>
-                <w:bCs w:val="0"/>
-                <w:i w:val="0"/>
-                <w:iCs w:val="0"/>
-                <w:sz w:val="22"/>
-                <w:szCs w:val="22"/>
-                <w:lang w:val="en-US"/>
-              </w:rPr>
-            </w:pPr>
-            <w:r>
-              <w:rPr>
-                <w:rFonts w:ascii="Calibri" w:hAnsi="Calibri" w:eastAsia="Calibri" w:cs="Calibri"/>
-                <w:b w:val="0"/>
-                <w:bCs w:val="0"/>
-                <w:i w:val="0"/>
-                <w:iCs w:val="0"/>
-                <w:sz w:val="22"/>
-                <w:szCs w:val="22"/>
-                <w:lang w:val="en-US"/>
-              </w:rPr>
-              <w:t>Shipping instructions</w:t>
-            </w:r>
-          </w:p>
-        </w:tc>
-        <w:tc>
-          <w:tcPr>
-            <w:tcW w:w="2730" w:type="dxa"/>
-            <w:shd w:val="clear" w:color="auto" w:fill="FFFFFF" w:themeFill="background1"/>
-            <w:tcMar/>
-            <w:vAlign w:val="top"/>
-          </w:tcPr>
-          <w:p>
-            <w:pPr>
-              <w:pStyle w:val="Normal"/>
-              <w:spacing w:line="259" w:lineRule="auto"/>
-              <w:jc w:val="left"/>
-              <w:rPr>
-                <w:rFonts w:ascii="Calibri" w:hAnsi="Calibri" w:eastAsia="Calibri" w:cs="Calibri"/>
-                <w:b w:val="0"/>
-                <w:bCs w:val="0"/>
-                <w:i w:val="0"/>
-                <w:iCs w:val="0"/>
-                <w:sz w:val="22"/>
-                <w:szCs w:val="22"/>
-                <w:lang w:val="en-US"/>
-              </w:rPr>
-            </w:pPr>
-            <w:r>
-              <w:rPr>
-                <w:rFonts w:ascii="Calibri" w:hAnsi="Calibri" w:eastAsia="Calibri" w:cs="Calibri"/>
-                <w:b w:val="0"/>
-                <w:bCs w:val="0"/>
-                <w:i w:val="0"/>
-                <w:iCs w:val="0"/>
-                <w:sz w:val="22"/>
-                <w:szCs w:val="22"/>
-                <w:lang w:val="en-US"/>
-              </w:rPr>
-              <w:t>•  Notes from customer</w:t>
-            </w:r>
-          </w:p>
-        </w:tc>
-        <w:tc>
-          <w:tcPr>
-            <w:tcW w:w="2625" w:type="dxa"/>
-            <w:shd w:val="clear" w:color="auto" w:fill="FFFFFF" w:themeFill="background1"/>
-            <w:tcMar/>
-            <w:vAlign w:val="top"/>
-          </w:tcPr>
-          <w:p>
-            <w:pPr>
-              <w:pStyle w:val="Normal"/>
-              <w:spacing w:line="259" w:lineRule="auto"/>
-              <w:jc w:val="both"/>
-              <w:rPr>
-                <w:rFonts w:ascii="Calibri" w:hAnsi="Calibri" w:eastAsia="Calibri" w:cs="Calibri"/>
-                <w:b w:val="0"/>
-                <w:bCs w:val="0"/>
-                <w:i w:val="0"/>
-                <w:iCs w:val="0"/>
-                <w:sz w:val="22"/>
-                <w:szCs w:val="22"/>
-                <w:lang w:val="en-US"/>
-              </w:rPr>
-            </w:pPr>
-          </w:p>
-        </w:tc>
-        <w:tc>
-          <w:tcPr>
-            <w:tcW w:w="1860" w:type="dxa"/>
-            <w:shd w:val="clear" w:color="auto" w:fill="FFFFFF" w:themeFill="background1"/>
-            <w:tcMar/>
-            <w:vAlign w:val="top"/>
-          </w:tcPr>
-          <w:p>
-            <w:pPr>
-              <w:pStyle w:val="Normal"/>
-              <w:spacing w:line="259" w:lineRule="auto"/>
-              <w:ind w:left="0"/>
-              <w:jc w:val="left"/>
-              <w:rPr>
-                <w:rFonts w:ascii="Calibri" w:hAnsi="Calibri" w:eastAsia="Calibri" w:cs="Calibri"/>
-                <w:b w:val="0"/>
-                <w:bCs w:val="0"/>
-                <w:i w:val="0"/>
-                <w:iCs w:val="0"/>
-                <w:sz w:val="22"/>
-                <w:szCs w:val="22"/>
-                <w:lang w:val="en-US"/>
-              </w:rPr>
-            </w:pPr>
-            <w:r>
-              <w:rPr>
-                <w:rFonts w:ascii="Calibri" w:hAnsi="Calibri" w:eastAsia="Calibri" w:cs="Calibri"/>
-                <w:b w:val="0"/>
-                <w:bCs w:val="0"/>
-                <w:i w:val="0"/>
-                <w:iCs w:val="0"/>
-                <w:sz w:val="22"/>
-                <w:szCs w:val="22"/>
-                <w:lang w:val="en-US"/>
-              </w:rPr>
-              <w:t>• Be careful, fragile things</w:t>
-            </w:r>
-          </w:p>
-        </w:tc>
-      </w:tr>
-      <w:tr>
-        <w:tc>
-          <w:tcPr>
-            <w:tcW w:w="495" w:type="dxa"/>
-            <w:shd w:val="clear" w:color="auto" w:fill="FFFFFF" w:themeFill="background1"/>
-            <w:tcMar/>
-            <w:vAlign w:val="top"/>
-          </w:tcPr>
-          <w:p>
-            <w:pPr>
-              <w:pStyle w:val="Normal"/>
-              <w:spacing w:line="259" w:lineRule="auto"/>
-              <w:jc w:val="left"/>
-              <w:rPr>
-                <w:rFonts w:ascii="Calibri" w:hAnsi="Calibri" w:eastAsia="Calibri" w:cs="Calibri"/>
-                <w:b w:val="0"/>
-                <w:bCs w:val="0"/>
-                <w:i w:val="0"/>
-                <w:iCs w:val="0"/>
-                <w:sz w:val="22"/>
-                <w:szCs w:val="22"/>
-                <w:lang w:val="en-US"/>
-              </w:rPr>
-            </w:pPr>
-            <w:r>
-              <w:rPr>
-                <w:rFonts w:ascii="Calibri" w:hAnsi="Calibri" w:eastAsia="Calibri" w:cs="Calibri"/>
-                <w:b w:val="0"/>
-                <w:bCs w:val="0"/>
-                <w:i w:val="0"/>
-                <w:iCs w:val="0"/>
-                <w:sz w:val="22"/>
-                <w:szCs w:val="22"/>
-                <w:lang w:val="en-US"/>
-              </w:rPr>
-              <w:t>6.</w:t>
-            </w:r>
-          </w:p>
-        </w:tc>
-        <w:tc>
-          <w:tcPr>
-            <w:tcW w:w="1635" w:type="dxa"/>
-            <w:shd w:val="clear" w:color="auto" w:fill="FFFFFF" w:themeFill="background1"/>
-            <w:tcMar/>
-            <w:vAlign w:val="top"/>
-          </w:tcPr>
-          <w:p>
-            <w:pPr>
-              <w:pStyle w:val="Normal"/>
-              <w:spacing w:line="259" w:lineRule="auto"/>
-              <w:jc w:val="left"/>
-              <w:rPr>
-                <w:rFonts w:ascii="Calibri" w:hAnsi="Calibri" w:eastAsia="Calibri" w:cs="Calibri"/>
-                <w:b w:val="0"/>
-                <w:bCs w:val="0"/>
-                <w:i w:val="0"/>
-                <w:iCs w:val="0"/>
-                <w:sz w:val="22"/>
-                <w:szCs w:val="22"/>
-                <w:lang w:val="en-US"/>
-              </w:rPr>
-            </w:pPr>
-            <w:r>
-              <w:rPr>
-                <w:rFonts w:ascii="Calibri" w:hAnsi="Calibri" w:eastAsia="Calibri" w:cs="Calibri"/>
-                <w:b w:val="0"/>
-                <w:bCs w:val="0"/>
-                <w:i w:val="0"/>
-                <w:iCs w:val="0"/>
-                <w:sz w:val="22"/>
-                <w:szCs w:val="22"/>
-                <w:lang w:val="en-US"/>
-              </w:rPr>
-              <w:t>Arrival time</w:t>
-            </w:r>
-          </w:p>
-        </w:tc>
-        <w:tc>
-          <w:tcPr>
-            <w:tcW w:w="2730" w:type="dxa"/>
-            <w:shd w:val="clear" w:color="auto" w:fill="FFFFFF" w:themeFill="background1"/>
-            <w:tcMar/>
-            <w:vAlign w:val="top"/>
-          </w:tcPr>
-          <w:p>
-            <w:pPr>
-              <w:pStyle w:val="Normal"/>
-              <w:spacing w:line="259" w:lineRule="auto"/>
-              <w:jc w:val="left"/>
-              <w:rPr>
-                <w:rFonts w:ascii="Calibri" w:hAnsi="Calibri" w:eastAsia="Calibri" w:cs="Calibri"/>
-                <w:b w:val="0"/>
-                <w:bCs w:val="0"/>
-                <w:i w:val="0"/>
-                <w:iCs w:val="0"/>
-                <w:sz w:val="22"/>
-                <w:szCs w:val="22"/>
-                <w:lang w:val="en-US"/>
-              </w:rPr>
-            </w:pPr>
-            <w:r>
-              <w:rPr>
-                <w:rFonts w:ascii="Calibri" w:hAnsi="Calibri" w:eastAsia="Calibri" w:cs="Calibri"/>
-                <w:b w:val="0"/>
-                <w:bCs w:val="0"/>
-                <w:i w:val="0"/>
-                <w:iCs w:val="0"/>
-                <w:sz w:val="22"/>
-                <w:szCs w:val="22"/>
-                <w:lang w:val="en-US"/>
-              </w:rPr>
-              <w:t>•  Time that the customer wants the order to arrive</w:t>
-            </w:r>
-          </w:p>
-          <w:p>
-            <w:pPr>
-              <w:pStyle w:val="Normal"/>
-              <w:spacing w:line="259" w:lineRule="auto"/>
-              <w:jc w:val="both"/>
-              <w:rPr>
-                <w:rFonts w:ascii="Calibri" w:hAnsi="Calibri" w:eastAsia="Calibri" w:cs="Calibri"/>
-                <w:b w:val="0"/>
-                <w:bCs w:val="0"/>
-                <w:i w:val="0"/>
-                <w:iCs w:val="0"/>
-                <w:sz w:val="22"/>
-                <w:szCs w:val="22"/>
-                <w:lang w:val="en-US"/>
-              </w:rPr>
-            </w:pPr>
-          </w:p>
-        </w:tc>
-        <w:tc>
-          <w:tcPr>
-            <w:tcW w:w="2625" w:type="dxa"/>
-            <w:shd w:val="clear" w:color="auto" w:fill="FFFFFF" w:themeFill="background1"/>
-            <w:tcMar/>
-            <w:vAlign w:val="top"/>
-          </w:tcPr>
-          <w:p>
-            <w:pPr>
-              <w:pStyle w:val="Normal"/>
-              <w:spacing w:line="259" w:lineRule="auto"/>
-              <w:jc w:val="both"/>
-              <w:rPr>
-                <w:rFonts w:ascii="Calibri" w:hAnsi="Calibri" w:eastAsia="Calibri" w:cs="Calibri"/>
-                <w:b w:val="0"/>
-                <w:bCs w:val="0"/>
-                <w:i w:val="0"/>
-                <w:iCs w:val="0"/>
-                <w:sz w:val="22"/>
-                <w:szCs w:val="22"/>
-                <w:lang w:val="en-US"/>
-              </w:rPr>
-            </w:pPr>
-            <w:r>
-              <w:rPr>
-                <w:rFonts w:ascii="Calibri" w:hAnsi="Calibri" w:eastAsia="Calibri" w:cs="Calibri"/>
-                <w:b w:val="0"/>
-                <w:bCs w:val="0"/>
-                <w:i w:val="0"/>
-                <w:iCs w:val="0"/>
-                <w:sz w:val="22"/>
-                <w:szCs w:val="22"/>
-                <w:lang w:val="en-US"/>
-              </w:rPr>
-              <w:t>Time: hh:mm</w:t>
-            </w:r>
-          </w:p>
-          <w:p>
-            <w:pPr>
-              <w:pStyle w:val="Normal"/>
-              <w:spacing w:line="259" w:lineRule="auto"/>
-              <w:jc w:val="both"/>
-              <w:rPr>
-                <w:rFonts w:ascii="Calibri" w:hAnsi="Calibri" w:eastAsia="Calibri" w:cs="Calibri"/>
-                <w:b w:val="0"/>
-                <w:bCs w:val="0"/>
-                <w:i w:val="0"/>
-                <w:iCs w:val="0"/>
-                <w:sz w:val="22"/>
-                <w:szCs w:val="22"/>
-                <w:lang w:val="en-US"/>
-              </w:rPr>
-            </w:pPr>
-            <w:r>
-              <w:rPr>
-                <w:rFonts w:ascii="Calibri" w:hAnsi="Calibri" w:eastAsia="Calibri" w:cs="Calibri"/>
-                <w:b w:val="0"/>
-                <w:bCs w:val="0"/>
-                <w:i w:val="0"/>
-                <w:iCs w:val="0"/>
-                <w:sz w:val="22"/>
-                <w:szCs w:val="22"/>
-                <w:lang w:val="en-US"/>
-              </w:rPr>
-              <w:t>Date: dd/mm/yyyy</w:t>
-            </w:r>
-          </w:p>
-        </w:tc>
-        <w:tc>
-          <w:tcPr>
-            <w:tcW w:w="1860" w:type="dxa"/>
-            <w:shd w:val="clear" w:color="auto" w:fill="FFFFFF" w:themeFill="background1"/>
-            <w:tcMar/>
-            <w:vAlign w:val="top"/>
-          </w:tcPr>
-          <w:p>
-            <w:pPr>
-              <w:pStyle w:val="Normal"/>
-              <w:spacing w:line="259" w:lineRule="auto"/>
-              <w:jc w:val="left"/>
-              <w:rPr>
-                <w:rFonts w:ascii="Calibri" w:hAnsi="Calibri" w:eastAsia="Calibri" w:cs="Calibri"/>
-                <w:b w:val="0"/>
-                <w:bCs w:val="0"/>
-                <w:i w:val="0"/>
-                <w:iCs w:val="0"/>
-                <w:sz w:val="22"/>
-                <w:szCs w:val="22"/>
-                <w:lang w:val="en-US"/>
-              </w:rPr>
-            </w:pPr>
-            <w:r>
-              <w:rPr>
-                <w:rFonts w:ascii="Calibri" w:hAnsi="Calibri" w:eastAsia="Calibri" w:cs="Calibri"/>
-                <w:b w:val="0"/>
-                <w:bCs w:val="0"/>
-                <w:i w:val="0"/>
-                <w:iCs w:val="0"/>
-                <w:sz w:val="22"/>
-                <w:szCs w:val="22"/>
-                <w:lang w:val="en-US"/>
-              </w:rPr>
-              <w:t>Time: 18:04</w:t>
-            </w:r>
-            <w:r>
-              <w:br/>
-            </w:r>
-            <w:r>
-              <w:rPr>
-                <w:rFonts w:ascii="Calibri" w:hAnsi="Calibri" w:eastAsia="Calibri" w:cs="Calibri"/>
-                <w:b w:val="0"/>
-                <w:bCs w:val="0"/>
-                <w:i w:val="0"/>
-                <w:iCs w:val="0"/>
-                <w:sz w:val="22"/>
-                <w:szCs w:val="22"/>
-                <w:lang w:val="en-US"/>
-              </w:rPr>
-              <w:t>Date: 20/12/2021</w:t>
-            </w:r>
-          </w:p>
-        </w:tc>
-      </w:tr>
-    </w:tbl>
     <w:p xmlns:wp14="http://schemas.microsoft.com/office/word/2010/wordml" wp14:textId="6EC17A28">
       <w:pPr>
         <w:pStyle w:val="ListParagraph"/>
